--- a/REPORT.docx
+++ b/REPORT.docx
@@ -2,106 +2,560 @@
 <file path=word/document.xml><?xml version="1.0" encoding="utf-8"?>
 <w:document xmlns:wpc="http://schemas.microsoft.com/office/word/2010/wordprocessingCanvas" xmlns:cx="http://schemas.microsoft.com/office/drawing/2014/chartex" xmlns:cx1="http://schemas.microsoft.com/office/drawing/2015/9/8/chartex" xmlns:cx2="http://schemas.microsoft.com/office/drawing/2015/10/21/chartex" xmlns:cx3="http://schemas.microsoft.com/office/drawing/2016/5/9/chartex" xmlns:cx4="http://schemas.microsoft.com/office/drawing/2016/5/10/chartex" xmlns:cx5="http://schemas.microsoft.com/office/drawing/2016/5/11/chartex" xmlns:cx6="http://schemas.microsoft.com/office/drawing/2016/5/12/chartex" xmlns:cx7="http://schemas.microsoft.com/office/drawing/2016/5/13/chartex" xmlns:cx8="http://schemas.microsoft.com/office/drawing/2016/5/14/chartex" xmlns:mc="http://schemas.openxmlformats.org/markup-compatibility/2006" xmlns:aink="http://schemas.microsoft.com/office/drawing/2016/ink" xmlns:am3d="http://schemas.microsoft.com/office/drawing/2017/model3d" xmlns:o="urn:schemas-microsoft-com:office:office" xmlns:oel="http://schemas.microsoft.com/office/2019/extlst" xmlns:r="http://schemas.openxmlformats.org/officeDocument/2006/relationships" xmlns:m="http://schemas.openxmlformats.org/officeDocument/2006/math" xmlns:v="urn:schemas-microsoft-com:vml" xmlns:wp14="http://schemas.microsoft.com/office/word/2010/wordprocessingDrawing" xmlns:wp="http://schemas.openxmlformats.org/drawingml/2006/wordprocessingDrawing" xmlns:w10="urn:schemas-microsoft-com:office:word" xmlns:w="http://schemas.openxmlformats.org/wordprocessingml/2006/main" xmlns:w14="http://schemas.microsoft.com/office/word/2010/wordml" xmlns:w15="http://schemas.microsoft.com/office/word/2012/wordml" xmlns:w16cex="http://schemas.microsoft.com/office/word/2018/wordml/cex" xmlns:w16cid="http://schemas.microsoft.com/office/word/2016/wordml/cid" xmlns:w16="http://schemas.microsoft.com/office/word/2018/wordml" xmlns:w16du="http://schemas.microsoft.com/office/word/2023/wordml/word16du" xmlns:w16sdtdh="http://schemas.microsoft.com/office/word/2020/wordml/sdtdatahash" xmlns:w16sdtfl="http://schemas.microsoft.com/office/word/2024/wordml/sdtformatlock" xmlns:w16se="http://schemas.microsoft.com/office/word/2015/wordml/symex" xmlns:wpg="http://schemas.microsoft.com/office/word/2010/wordprocessingGroup" xmlns:wpi="http://schemas.microsoft.com/office/word/2010/wordprocessingInk" xmlns:wne="http://schemas.microsoft.com/office/word/2006/wordml" xmlns:wps="http://schemas.microsoft.com/office/word/2010/wordprocessingShape" mc:Ignorable="w14 w15 w16se w16cid w16 w16cex w16sdtdh w16sdtfl w16du wp14">
   <w:body>
-    <w:p>
-      <w:pPr>
-        <w:rPr>
-          <w:sz w:val="96"/>
-          <w:szCs w:val="96"/>
-        </w:rPr>
-      </w:pPr>
-      <w:r>
-        <w:rPr>
-          <w:sz w:val="96"/>
-          <w:szCs w:val="96"/>
-        </w:rPr>
-        <w:t>Data Analysis of Forest Cover and Freshwater Resources in South Africa</w:t>
-      </w:r>
-    </w:p>
-    <w:p>
-      <w:pPr>
-        <w:rPr>
+    <w:sdt>
+      <w:sdtPr>
+        <w:rPr>
+          <w:color w:val="4472C4" w:themeColor="accent1"/>
+        </w:rPr>
+        <w:id w:val="-933662665"/>
+        <w:docPartObj>
+          <w:docPartGallery w:val="Cover Pages"/>
+          <w:docPartUnique/>
+        </w:docPartObj>
+      </w:sdtPr>
+      <w:sdtEndPr>
+        <w:rPr>
+          <w:rFonts w:eastAsiaTheme="minorHAnsi"/>
+          <w:color w:val="auto"/>
+          <w:kern w:val="2"/>
           <w:sz w:val="40"/>
           <w:szCs w:val="40"/>
-        </w:rPr>
-      </w:pPr>
-      <w:r>
-        <w:rPr>
-          <w:sz w:val="40"/>
-          <w:szCs w:val="40"/>
-        </w:rPr>
-        <w:t xml:space="preserve">Module </w:t>
-      </w:r>
-      <w:proofErr w:type="gramStart"/>
-      <w:r>
-        <w:rPr>
-          <w:sz w:val="40"/>
-          <w:szCs w:val="40"/>
-        </w:rPr>
-        <w:t>Code :</w:t>
-      </w:r>
-      <w:proofErr w:type="gramEnd"/>
-      <w:r>
-        <w:rPr>
-          <w:sz w:val="40"/>
-          <w:szCs w:val="40"/>
-        </w:rPr>
-        <w:t xml:space="preserve"> NDTA 631</w:t>
-      </w:r>
-    </w:p>
-    <w:p>
-      <w:pPr>
-        <w:rPr>
-          <w:sz w:val="40"/>
-          <w:szCs w:val="40"/>
-        </w:rPr>
-      </w:pPr>
-      <w:r>
-        <w:rPr>
-          <w:sz w:val="40"/>
-          <w:szCs w:val="40"/>
-        </w:rPr>
-        <w:t>Module Description: Data Analysis and Visualization</w:t>
-      </w:r>
-    </w:p>
-    <w:p>
-      <w:pPr>
-        <w:rPr>
-          <w:sz w:val="40"/>
-          <w:szCs w:val="40"/>
-        </w:rPr>
-      </w:pPr>
-      <w:r>
-        <w:rPr>
-          <w:sz w:val="40"/>
-          <w:szCs w:val="40"/>
-        </w:rPr>
-        <w:t xml:space="preserve">Due </w:t>
-      </w:r>
-      <w:proofErr w:type="gramStart"/>
-      <w:r>
-        <w:rPr>
-          <w:sz w:val="40"/>
-          <w:szCs w:val="40"/>
-        </w:rPr>
-        <w:t>Date :</w:t>
-      </w:r>
-      <w:proofErr w:type="gramEnd"/>
-      <w:r>
-        <w:rPr>
-          <w:sz w:val="40"/>
-          <w:szCs w:val="40"/>
-        </w:rPr>
-        <w:t xml:space="preserve"> 4 September</w:t>
-      </w:r>
-    </w:p>
-    <w:p>
-      <w:pPr>
-        <w:rPr>
-          <w:sz w:val="40"/>
-          <w:szCs w:val="40"/>
-        </w:rPr>
-      </w:pPr>
-    </w:p>
+          <w14:ligatures w14:val="standardContextual"/>
+        </w:rPr>
+      </w:sdtEndPr>
+      <w:sdtContent>
+        <w:p>
+          <w:pPr>
+            <w:pStyle w:val="NoSpacing"/>
+            <w:spacing w:before="1540" w:after="240"/>
+            <w:jc w:val="center"/>
+            <w:rPr>
+              <w:color w:val="4472C4" w:themeColor="accent1"/>
+            </w:rPr>
+          </w:pPr>
+          <w:r>
+            <w:rPr>
+              <w:noProof/>
+              <w:color w:val="4472C4" w:themeColor="accent1"/>
+            </w:rPr>
+            <w:drawing>
+              <wp:inline distT="0" distB="0" distL="0" distR="0" wp14:anchorId="15EA9C4E" wp14:editId="647B0F0F">
+                <wp:extent cx="1417320" cy="750898"/>
+                <wp:effectExtent l="0" t="0" r="0" b="0"/>
+                <wp:docPr id="143" name="Picture 144"/>
+                <wp:cNvGraphicFramePr>
+                  <a:graphicFrameLocks xmlns:a="http://schemas.openxmlformats.org/drawingml/2006/main" noChangeAspect="1"/>
+                </wp:cNvGraphicFramePr>
+                <a:graphic xmlns:a="http://schemas.openxmlformats.org/drawingml/2006/main">
+                  <a:graphicData uri="http://schemas.openxmlformats.org/drawingml/2006/picture">
+                    <pic:pic xmlns:pic="http://schemas.openxmlformats.org/drawingml/2006/picture">
+                      <pic:nvPicPr>
+                        <pic:cNvPr id="3" name="t55.png"/>
+                        <pic:cNvPicPr/>
+                      </pic:nvPicPr>
+                      <pic:blipFill>
+                        <a:blip r:embed="rId6" cstate="print">
+                          <a:duotone>
+                            <a:schemeClr val="accent1">
+                              <a:shade val="45000"/>
+                              <a:satMod val="135000"/>
+                            </a:schemeClr>
+                            <a:prstClr val="white"/>
+                          </a:duotone>
+                          <a:extLst>
+                            <a:ext uri="{28A0092B-C50C-407E-A947-70E740481C1C}">
+                              <a14:useLocalDpi xmlns:a14="http://schemas.microsoft.com/office/drawing/2010/main" val="0"/>
+                            </a:ext>
+                          </a:extLst>
+                        </a:blip>
+                        <a:stretch>
+                          <a:fillRect/>
+                        </a:stretch>
+                      </pic:blipFill>
+                      <pic:spPr>
+                        <a:xfrm>
+                          <a:off x="0" y="0"/>
+                          <a:ext cx="1417320" cy="750898"/>
+                        </a:xfrm>
+                        <a:prstGeom prst="rect">
+                          <a:avLst/>
+                        </a:prstGeom>
+                        <a:noFill/>
+                        <a:ln>
+                          <a:noFill/>
+                        </a:ln>
+                      </pic:spPr>
+                    </pic:pic>
+                  </a:graphicData>
+                </a:graphic>
+              </wp:inline>
+            </w:drawing>
+          </w:r>
+        </w:p>
+        <w:sdt>
+          <w:sdtPr>
+            <w:rPr>
+              <w:sz w:val="96"/>
+              <w:szCs w:val="96"/>
+            </w:rPr>
+            <w:alias w:val="Title"/>
+            <w:tag w:val=""/>
+            <w:id w:val="1735040861"/>
+            <w:placeholder>
+              <w:docPart w:val="9E244DAA0C844EAFB7285E23018BA427"/>
+            </w:placeholder>
+            <w:dataBinding w:prefixMappings="xmlns:ns0='http://purl.org/dc/elements/1.1/' xmlns:ns1='http://schemas.openxmlformats.org/package/2006/metadata/core-properties' " w:xpath="/ns1:coreProperties[1]/ns0:title[1]" w:storeItemID="{6C3C8BC8-F283-45AE-878A-BAB7291924A1}"/>
+            <w:text/>
+          </w:sdtPr>
+          <w:sdtContent>
+            <w:p>
+              <w:pPr>
+                <w:pStyle w:val="NoSpacing"/>
+                <w:pBdr>
+                  <w:top w:val="single" w:sz="6" w:space="6" w:color="4472C4" w:themeColor="accent1"/>
+                  <w:bottom w:val="single" w:sz="6" w:space="0" w:color="4472C4" w:themeColor="accent1"/>
+                </w:pBdr>
+                <w:spacing w:after="240"/>
+                <w:jc w:val="center"/>
+                <w:rPr>
+                  <w:rFonts w:asciiTheme="majorHAnsi" w:eastAsiaTheme="majorEastAsia" w:hAnsiTheme="majorHAnsi" w:cstheme="majorBidi"/>
+                  <w:caps/>
+                  <w:color w:val="4472C4" w:themeColor="accent1"/>
+                  <w:sz w:val="80"/>
+                  <w:szCs w:val="80"/>
+                </w:rPr>
+              </w:pPr>
+              <w:r>
+                <w:rPr>
+                  <w:sz w:val="96"/>
+                  <w:szCs w:val="96"/>
+                </w:rPr>
+                <w:t>Data Analysis of Forest Cover and Freshwater Resources in South Africa</w:t>
+              </w:r>
+            </w:p>
+          </w:sdtContent>
+        </w:sdt>
+        <w:sdt>
+          <w:sdtPr>
+            <w:rPr>
+              <w:color w:val="4472C4" w:themeColor="accent1"/>
+              <w:sz w:val="28"/>
+              <w:szCs w:val="28"/>
+            </w:rPr>
+            <w:alias w:val="Subtitle"/>
+            <w:tag w:val=""/>
+            <w:id w:val="328029620"/>
+            <w:placeholder>
+              <w:docPart w:val="5C815064D6434CA0AE9C4743987FF8ED"/>
+            </w:placeholder>
+            <w:dataBinding w:prefixMappings="xmlns:ns0='http://purl.org/dc/elements/1.1/' xmlns:ns1='http://schemas.openxmlformats.org/package/2006/metadata/core-properties' " w:xpath="/ns1:coreProperties[1]/ns0:subject[1]" w:storeItemID="{6C3C8BC8-F283-45AE-878A-BAB7291924A1}"/>
+            <w:text/>
+          </w:sdtPr>
+          <w:sdtContent>
+            <w:p>
+              <w:pPr>
+                <w:pStyle w:val="NoSpacing"/>
+                <w:jc w:val="center"/>
+                <w:rPr>
+                  <w:color w:val="4472C4" w:themeColor="accent1"/>
+                  <w:sz w:val="28"/>
+                  <w:szCs w:val="28"/>
+                </w:rPr>
+              </w:pPr>
+              <w:r>
+                <w:rPr>
+                  <w:color w:val="4472C4" w:themeColor="accent1"/>
+                  <w:sz w:val="28"/>
+                  <w:szCs w:val="28"/>
+                </w:rPr>
+                <w:t>Group assignment</w:t>
+              </w:r>
+            </w:p>
+          </w:sdtContent>
+        </w:sdt>
+        <w:p>
+          <w:pPr>
+            <w:pStyle w:val="NoSpacing"/>
+            <w:spacing w:before="480"/>
+            <w:jc w:val="center"/>
+            <w:rPr>
+              <w:color w:val="4472C4" w:themeColor="accent1"/>
+            </w:rPr>
+          </w:pPr>
+          <w:r>
+            <w:rPr>
+              <w:noProof/>
+              <w:color w:val="4472C4" w:themeColor="accent1"/>
+            </w:rPr>
+            <mc:AlternateContent>
+              <mc:Choice Requires="wps">
+                <w:drawing>
+                  <wp:anchor distT="0" distB="0" distL="114300" distR="114300" simplePos="0" relativeHeight="251665408" behindDoc="0" locked="0" layoutInCell="1" allowOverlap="1" wp14:anchorId="5FFDB187" wp14:editId="22906448">
+                    <wp:simplePos x="0" y="0"/>
+                    <wp:positionH relativeFrom="margin">
+                      <wp:align>center</wp:align>
+                    </wp:positionH>
+                    <mc:AlternateContent>
+                      <mc:Choice Requires="wp14">
+                        <wp:positionV relativeFrom="page">
+                          <wp14:pctPosVOffset>85000</wp14:pctPosVOffset>
+                        </wp:positionV>
+                      </mc:Choice>
+                      <mc:Fallback>
+                        <wp:positionV relativeFrom="page">
+                          <wp:posOffset>8549640</wp:posOffset>
+                        </wp:positionV>
+                      </mc:Fallback>
+                    </mc:AlternateContent>
+                    <wp:extent cx="6553200" cy="557784"/>
+                    <wp:effectExtent l="0" t="0" r="0" b="12700"/>
+                    <wp:wrapNone/>
+                    <wp:docPr id="142" name="Text Box 146"/>
+                    <wp:cNvGraphicFramePr/>
+                    <a:graphic xmlns:a="http://schemas.openxmlformats.org/drawingml/2006/main">
+                      <a:graphicData uri="http://schemas.microsoft.com/office/word/2010/wordprocessingShape">
+                        <wps:wsp>
+                          <wps:cNvSpPr txBox="1"/>
+                          <wps:spPr>
+                            <a:xfrm>
+                              <a:off x="0" y="0"/>
+                              <a:ext cx="6553200" cy="557784"/>
+                            </a:xfrm>
+                            <a:prstGeom prst="rect">
+                              <a:avLst/>
+                            </a:prstGeom>
+                            <a:noFill/>
+                            <a:ln w="6350">
+                              <a:noFill/>
+                            </a:ln>
+                            <a:effectLst/>
+                          </wps:spPr>
+                          <wps:style>
+                            <a:lnRef idx="0">
+                              <a:schemeClr val="accent1"/>
+                            </a:lnRef>
+                            <a:fillRef idx="0">
+                              <a:schemeClr val="accent1"/>
+                            </a:fillRef>
+                            <a:effectRef idx="0">
+                              <a:schemeClr val="accent1"/>
+                            </a:effectRef>
+                            <a:fontRef idx="minor">
+                              <a:schemeClr val="dk1"/>
+                            </a:fontRef>
+                          </wps:style>
+                          <wps:txbx>
+                            <w:txbxContent>
+                              <w:p>
+                                <w:pPr>
+                                  <w:pStyle w:val="NoSpacing"/>
+                                  <w:jc w:val="center"/>
+                                  <w:rPr>
+                                    <w:caps/>
+                                    <w:color w:val="4472C4" w:themeColor="accent1"/>
+                                    <w:sz w:val="28"/>
+                                    <w:szCs w:val="28"/>
+                                  </w:rPr>
+                                </w:pPr>
+                                <w:r>
+                                  <w:rPr>
+                                    <w:caps/>
+                                    <w:color w:val="4472C4" w:themeColor="accent1"/>
+                                    <w:sz w:val="28"/>
+                                    <w:szCs w:val="28"/>
+                                  </w:rPr>
+                                  <w:t xml:space="preserve">Module </w:t>
+                                </w:r>
+                                <w:proofErr w:type="gramStart"/>
+                                <w:r>
+                                  <w:rPr>
+                                    <w:caps/>
+                                    <w:color w:val="4472C4" w:themeColor="accent1"/>
+                                    <w:sz w:val="28"/>
+                                    <w:szCs w:val="28"/>
+                                  </w:rPr>
+                                  <w:t>Code :</w:t>
+                                </w:r>
+                                <w:proofErr w:type="gramEnd"/>
+                                <w:r>
+                                  <w:rPr>
+                                    <w:caps/>
+                                    <w:color w:val="4472C4" w:themeColor="accent1"/>
+                                    <w:sz w:val="28"/>
+                                    <w:szCs w:val="28"/>
+                                  </w:rPr>
+                                  <w:t xml:space="preserve"> NDTA 631</w:t>
+                                </w:r>
+                              </w:p>
+                              <w:p>
+                                <w:pPr>
+                                  <w:pStyle w:val="NoSpacing"/>
+                                  <w:jc w:val="center"/>
+                                  <w:rPr>
+                                    <w:caps/>
+                                    <w:color w:val="4472C4" w:themeColor="accent1"/>
+                                    <w:sz w:val="28"/>
+                                    <w:szCs w:val="28"/>
+                                  </w:rPr>
+                                </w:pPr>
+                                <w:r>
+                                  <w:rPr>
+                                    <w:caps/>
+                                    <w:color w:val="4472C4" w:themeColor="accent1"/>
+                                    <w:sz w:val="28"/>
+                                    <w:szCs w:val="28"/>
+                                  </w:rPr>
+                                  <w:t>Module Description: Data Analysis and Visualization</w:t>
+                                </w:r>
+                              </w:p>
+                              <w:p>
+                                <w:pPr>
+                                  <w:pStyle w:val="NoSpacing"/>
+                                  <w:jc w:val="center"/>
+                                  <w:rPr>
+                                    <w:color w:val="4472C4" w:themeColor="accent1"/>
+                                  </w:rPr>
+                                </w:pPr>
+                                <w:r>
+                                  <w:rPr>
+                                    <w:caps/>
+                                    <w:color w:val="4472C4" w:themeColor="accent1"/>
+                                    <w:sz w:val="28"/>
+                                    <w:szCs w:val="28"/>
+                                  </w:rPr>
+                                  <w:t xml:space="preserve">Due </w:t>
+                                </w:r>
+                                <w:proofErr w:type="gramStart"/>
+                                <w:r>
+                                  <w:rPr>
+                                    <w:caps/>
+                                    <w:color w:val="4472C4" w:themeColor="accent1"/>
+                                    <w:sz w:val="28"/>
+                                    <w:szCs w:val="28"/>
+                                  </w:rPr>
+                                  <w:t>Date :</w:t>
+                                </w:r>
+                                <w:proofErr w:type="gramEnd"/>
+                                <w:r>
+                                  <w:rPr>
+                                    <w:caps/>
+                                    <w:color w:val="4472C4" w:themeColor="accent1"/>
+                                    <w:sz w:val="28"/>
+                                    <w:szCs w:val="28"/>
+                                  </w:rPr>
+                                  <w:t xml:space="preserve"> 4 September</w:t>
+                                </w:r>
+                              </w:p>
+                            </w:txbxContent>
+                          </wps:txbx>
+                          <wps:bodyPr rot="0" spcFirstLastPara="0" vertOverflow="overflow" horzOverflow="overflow" vert="horz" wrap="square" lIns="0" tIns="0" rIns="0" bIns="0" numCol="1" spcCol="0" rtlCol="0" fromWordArt="0" anchor="b" anchorCtr="0" forceAA="0" compatLnSpc="1">
+                            <a:prstTxWarp prst="textNoShape">
+                              <a:avLst/>
+                            </a:prstTxWarp>
+                            <a:spAutoFit/>
+                          </wps:bodyPr>
+                        </wps:wsp>
+                      </a:graphicData>
+                    </a:graphic>
+                    <wp14:sizeRelH relativeFrom="margin">
+                      <wp14:pctWidth>100000</wp14:pctWidth>
+                    </wp14:sizeRelH>
+                    <wp14:sizeRelV relativeFrom="margin">
+                      <wp14:pctHeight>0</wp14:pctHeight>
+                    </wp14:sizeRelV>
+                  </wp:anchor>
+                </w:drawing>
+              </mc:Choice>
+              <mc:Fallback>
+                <w:pict>
+                  <v:shapetype w14:anchorId="5FFDB187" id="_x0000_t202" coordsize="21600,21600" o:spt="202" path="m,l,21600r21600,l21600,xe">
+                    <v:stroke joinstyle="miter"/>
+                    <v:path gradientshapeok="t" o:connecttype="rect"/>
+                  </v:shapetype>
+                  <v:shape id="Text Box 146" o:spid="_x0000_s1026" type="#_x0000_t202" style="position:absolute;left:0;text-align:left;margin-left:0;margin-top:0;width:516pt;height:43.9pt;z-index:251665408;visibility:visible;mso-wrap-style:square;mso-width-percent:1000;mso-height-percent:0;mso-top-percent:850;mso-wrap-distance-left:9pt;mso-wrap-distance-top:0;mso-wrap-distance-right:9pt;mso-wrap-distance-bottom:0;mso-position-horizontal:center;mso-position-horizontal-relative:margin;mso-position-vertical-relative:page;mso-width-percent:1000;mso-height-percent:0;mso-top-percent:850;mso-width-relative:margin;mso-height-relative:margin;v-text-anchor:bottom" o:gfxdata="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" filled="f" stroked="f" strokeweight=".5pt">
+                    <v:textbox style="mso-fit-shape-to-text:t" inset="0,0,0,0">
+                      <w:txbxContent>
+                        <w:p>
+                          <w:pPr>
+                            <w:pStyle w:val="NoSpacing"/>
+                            <w:jc w:val="center"/>
+                            <w:rPr>
+                              <w:caps/>
+                              <w:color w:val="4472C4" w:themeColor="accent1"/>
+                              <w:sz w:val="28"/>
+                              <w:szCs w:val="28"/>
+                            </w:rPr>
+                          </w:pPr>
+                          <w:r>
+                            <w:rPr>
+                              <w:caps/>
+                              <w:color w:val="4472C4" w:themeColor="accent1"/>
+                              <w:sz w:val="28"/>
+                              <w:szCs w:val="28"/>
+                            </w:rPr>
+                            <w:t xml:space="preserve">Module </w:t>
+                          </w:r>
+                          <w:proofErr w:type="gramStart"/>
+                          <w:r>
+                            <w:rPr>
+                              <w:caps/>
+                              <w:color w:val="4472C4" w:themeColor="accent1"/>
+                              <w:sz w:val="28"/>
+                              <w:szCs w:val="28"/>
+                            </w:rPr>
+                            <w:t>Code :</w:t>
+                          </w:r>
+                          <w:proofErr w:type="gramEnd"/>
+                          <w:r>
+                            <w:rPr>
+                              <w:caps/>
+                              <w:color w:val="4472C4" w:themeColor="accent1"/>
+                              <w:sz w:val="28"/>
+                              <w:szCs w:val="28"/>
+                            </w:rPr>
+                            <w:t xml:space="preserve"> NDTA 631</w:t>
+                          </w:r>
+                        </w:p>
+                        <w:p>
+                          <w:pPr>
+                            <w:pStyle w:val="NoSpacing"/>
+                            <w:jc w:val="center"/>
+                            <w:rPr>
+                              <w:caps/>
+                              <w:color w:val="4472C4" w:themeColor="accent1"/>
+                              <w:sz w:val="28"/>
+                              <w:szCs w:val="28"/>
+                            </w:rPr>
+                          </w:pPr>
+                          <w:r>
+                            <w:rPr>
+                              <w:caps/>
+                              <w:color w:val="4472C4" w:themeColor="accent1"/>
+                              <w:sz w:val="28"/>
+                              <w:szCs w:val="28"/>
+                            </w:rPr>
+                            <w:t>Module Description: Data Analysis and Visualization</w:t>
+                          </w:r>
+                        </w:p>
+                        <w:p>
+                          <w:pPr>
+                            <w:pStyle w:val="NoSpacing"/>
+                            <w:jc w:val="center"/>
+                            <w:rPr>
+                              <w:color w:val="4472C4" w:themeColor="accent1"/>
+                            </w:rPr>
+                          </w:pPr>
+                          <w:r>
+                            <w:rPr>
+                              <w:caps/>
+                              <w:color w:val="4472C4" w:themeColor="accent1"/>
+                              <w:sz w:val="28"/>
+                              <w:szCs w:val="28"/>
+                            </w:rPr>
+                            <w:t xml:space="preserve">Due </w:t>
+                          </w:r>
+                          <w:proofErr w:type="gramStart"/>
+                          <w:r>
+                            <w:rPr>
+                              <w:caps/>
+                              <w:color w:val="4472C4" w:themeColor="accent1"/>
+                              <w:sz w:val="28"/>
+                              <w:szCs w:val="28"/>
+                            </w:rPr>
+                            <w:t>Date :</w:t>
+                          </w:r>
+                          <w:proofErr w:type="gramEnd"/>
+                          <w:r>
+                            <w:rPr>
+                              <w:caps/>
+                              <w:color w:val="4472C4" w:themeColor="accent1"/>
+                              <w:sz w:val="28"/>
+                              <w:szCs w:val="28"/>
+                            </w:rPr>
+                            <w:t xml:space="preserve"> 4 September</w:t>
+                          </w:r>
+                        </w:p>
+                      </w:txbxContent>
+                    </v:textbox>
+                    <w10:wrap anchorx="margin" anchory="page"/>
+                  </v:shape>
+                </w:pict>
+              </mc:Fallback>
+            </mc:AlternateContent>
+          </w:r>
+          <w:r>
+            <w:rPr>
+              <w:noProof/>
+              <w:color w:val="4472C4" w:themeColor="accent1"/>
+            </w:rPr>
+            <w:drawing>
+              <wp:inline distT="0" distB="0" distL="0" distR="0" wp14:anchorId="1863E8A3" wp14:editId="4BE07DD2">
+                <wp:extent cx="758952" cy="478932"/>
+                <wp:effectExtent l="0" t="0" r="3175" b="0"/>
+                <wp:docPr id="144" name="Picture 147"/>
+                <wp:cNvGraphicFramePr>
+                  <a:graphicFrameLocks xmlns:a="http://schemas.openxmlformats.org/drawingml/2006/main" noChangeAspect="1"/>
+                </wp:cNvGraphicFramePr>
+                <a:graphic xmlns:a="http://schemas.openxmlformats.org/drawingml/2006/main">
+                  <a:graphicData uri="http://schemas.openxmlformats.org/drawingml/2006/picture">
+                    <pic:pic xmlns:pic="http://schemas.openxmlformats.org/drawingml/2006/picture">
+                      <pic:nvPicPr>
+                        <pic:cNvPr id="9" name="roco bottom.png"/>
+                        <pic:cNvPicPr/>
+                      </pic:nvPicPr>
+                      <pic:blipFill>
+                        <a:blip r:embed="rId7" cstate="print">
+                          <a:duotone>
+                            <a:schemeClr val="accent1">
+                              <a:shade val="45000"/>
+                              <a:satMod val="135000"/>
+                            </a:schemeClr>
+                            <a:prstClr val="white"/>
+                          </a:duotone>
+                          <a:extLst>
+                            <a:ext uri="{28A0092B-C50C-407E-A947-70E740481C1C}">
+                              <a14:useLocalDpi xmlns:a14="http://schemas.microsoft.com/office/drawing/2010/main" val="0"/>
+                            </a:ext>
+                          </a:extLst>
+                        </a:blip>
+                        <a:stretch>
+                          <a:fillRect/>
+                        </a:stretch>
+                      </pic:blipFill>
+                      <pic:spPr>
+                        <a:xfrm>
+                          <a:off x="0" y="0"/>
+                          <a:ext cx="758952" cy="478932"/>
+                        </a:xfrm>
+                        <a:prstGeom prst="rect">
+                          <a:avLst/>
+                        </a:prstGeom>
+                      </pic:spPr>
+                    </pic:pic>
+                  </a:graphicData>
+                </a:graphic>
+              </wp:inline>
+            </w:drawing>
+          </w:r>
+        </w:p>
+        <w:p>
+          <w:pPr>
+            <w:rPr>
+              <w:sz w:val="40"/>
+              <w:szCs w:val="40"/>
+            </w:rPr>
+          </w:pPr>
+          <w:r>
+            <w:rPr>
+              <w:sz w:val="40"/>
+              <w:szCs w:val="40"/>
+            </w:rPr>
+            <w:br w:type="page"/>
+          </w:r>
+        </w:p>
+      </w:sdtContent>
+    </w:sdt>
+    <w:bookmarkStart w:id="0" w:name="_Hlk207902829" w:displacedByCustomXml="prev"/>
     <w:tbl>
       <w:tblPr>
         <w:tblStyle w:val="TableGrid"/>
@@ -117,6 +571,7 @@
           <w:tcPr>
             <w:tcW w:w="4675" w:type="dxa"/>
           </w:tcPr>
+          <w:bookmarkEnd w:id="0"/>
           <w:p>
             <w:pPr>
               <w:rPr>
@@ -129,6 +584,7 @@
                 <w:sz w:val="40"/>
                 <w:szCs w:val="40"/>
               </w:rPr>
+              <w:lastRenderedPageBreak/>
               <w:t>Student Name</w:t>
             </w:r>
           </w:p>
@@ -262,8 +718,17 @@
                 <w:sz w:val="40"/>
                 <w:szCs w:val="40"/>
               </w:rPr>
-              <w:t>Kabo Metswi</w:t>
-            </w:r>
+              <w:t xml:space="preserve">Kabo </w:t>
+            </w:r>
+            <w:proofErr w:type="spellStart"/>
+            <w:r>
+              <w:rPr>
+                <w:sz w:val="40"/>
+                <w:szCs w:val="40"/>
+              </w:rPr>
+              <w:t>Metswi</w:t>
+            </w:r>
+            <w:proofErr w:type="spellEnd"/>
           </w:p>
         </w:tc>
         <w:tc>
@@ -303,14 +768,13 @@
           <w:szCs w:val="40"/>
         </w:rPr>
       </w:pPr>
-    </w:p>
-    <w:p>
-      <w:pPr>
+      <w:r>
         <w:rPr>
           <w:sz w:val="40"/>
           <w:szCs w:val="40"/>
         </w:rPr>
-      </w:pPr>
+        <w:t xml:space="preserve">GitHub Repository </w:t>
+      </w:r>
     </w:p>
     <w:p>
       <w:pPr>
@@ -324,8 +788,7 @@
           <w:sz w:val="40"/>
           <w:szCs w:val="40"/>
         </w:rPr>
-        <w:lastRenderedPageBreak/>
-        <w:t xml:space="preserve">GitHub Repository [ </w:t>
+        <w:t xml:space="preserve">[ </w:t>
       </w:r>
       <w:proofErr w:type="gramStart"/>
       <w:r>
@@ -350,6 +813,102 @@
         <w:t>]</w:t>
       </w:r>
       <w:proofErr w:type="gramEnd"/>
+    </w:p>
+    <w:p>
+      <w:pPr>
+        <w:rPr>
+          <w:sz w:val="40"/>
+          <w:szCs w:val="40"/>
+        </w:rPr>
+      </w:pPr>
+    </w:p>
+    <w:p>
+      <w:pPr>
+        <w:rPr>
+          <w:sz w:val="40"/>
+          <w:szCs w:val="40"/>
+        </w:rPr>
+      </w:pPr>
+    </w:p>
+    <w:p>
+      <w:pPr>
+        <w:rPr>
+          <w:sz w:val="40"/>
+          <w:szCs w:val="40"/>
+        </w:rPr>
+      </w:pPr>
+    </w:p>
+    <w:p>
+      <w:pPr>
+        <w:rPr>
+          <w:sz w:val="40"/>
+          <w:szCs w:val="40"/>
+        </w:rPr>
+      </w:pPr>
+    </w:p>
+    <w:p>
+      <w:pPr>
+        <w:rPr>
+          <w:sz w:val="40"/>
+          <w:szCs w:val="40"/>
+        </w:rPr>
+      </w:pPr>
+    </w:p>
+    <w:p>
+      <w:pPr>
+        <w:rPr>
+          <w:sz w:val="40"/>
+          <w:szCs w:val="40"/>
+        </w:rPr>
+      </w:pPr>
+    </w:p>
+    <w:p>
+      <w:pPr>
+        <w:rPr>
+          <w:sz w:val="40"/>
+          <w:szCs w:val="40"/>
+        </w:rPr>
+      </w:pPr>
+    </w:p>
+    <w:p>
+      <w:pPr>
+        <w:rPr>
+          <w:sz w:val="40"/>
+          <w:szCs w:val="40"/>
+        </w:rPr>
+      </w:pPr>
+    </w:p>
+    <w:p>
+      <w:pPr>
+        <w:rPr>
+          <w:sz w:val="40"/>
+          <w:szCs w:val="40"/>
+        </w:rPr>
+      </w:pPr>
+    </w:p>
+    <w:p>
+      <w:pPr>
+        <w:rPr>
+          <w:sz w:val="40"/>
+          <w:szCs w:val="40"/>
+        </w:rPr>
+      </w:pPr>
+    </w:p>
+    <w:p>
+      <w:pPr>
+        <w:rPr>
+          <w:sz w:val="40"/>
+          <w:szCs w:val="40"/>
+        </w:rPr>
+      </w:pPr>
+    </w:p>
+    <w:p>
+      <w:pPr>
+        <w:rPr>
+          <w:sz w:val="40"/>
+          <w:szCs w:val="40"/>
+        </w:rPr>
+      </w:pPr>
     </w:p>
     <w:sdt>
       <w:sdtPr>
@@ -2150,7 +2709,7 @@
           <w:color w:val="auto"/>
         </w:rPr>
       </w:pPr>
-      <w:bookmarkStart w:id="0" w:name="_Toc207812855"/>
+      <w:bookmarkStart w:id="1" w:name="_Toc207812855"/>
       <w:r>
         <w:rPr>
           <w:rFonts w:ascii="Arial" w:hAnsi="Arial" w:cs="Arial"/>
@@ -2158,9 +2717,10 @@
           <w:bCs/>
           <w:color w:val="auto"/>
         </w:rPr>
+        <w:lastRenderedPageBreak/>
         <w:t>1. Introduction</w:t>
       </w:r>
-      <w:bookmarkEnd w:id="0"/>
+      <w:bookmarkEnd w:id="1"/>
     </w:p>
     <w:p>
       <w:pPr>
@@ -2172,7 +2732,7 @@
           <w:color w:val="auto"/>
         </w:rPr>
       </w:pPr>
-      <w:bookmarkStart w:id="1" w:name="_Toc207812856"/>
+      <w:bookmarkStart w:id="2" w:name="_Toc207812856"/>
       <w:r>
         <w:rPr>
           <w:rFonts w:ascii="Arial" w:hAnsi="Arial" w:cs="Arial"/>
@@ -2182,7 +2742,7 @@
         </w:rPr>
         <w:t>1.1. Background</w:t>
       </w:r>
-      <w:bookmarkEnd w:id="1"/>
+      <w:bookmarkEnd w:id="2"/>
     </w:p>
     <w:p>
       <w:pPr>
@@ -2277,7 +2837,7 @@
           <w:color w:val="auto"/>
         </w:rPr>
       </w:pPr>
-      <w:bookmarkStart w:id="2" w:name="_Toc207812857"/>
+      <w:bookmarkStart w:id="3" w:name="_Toc207812857"/>
       <w:r>
         <w:rPr>
           <w:rFonts w:ascii="Arial" w:hAnsi="Arial" w:cs="Arial"/>
@@ -2287,7 +2847,7 @@
         </w:rPr>
         <w:t>1.2. Research Question and Objective</w:t>
       </w:r>
-      <w:bookmarkEnd w:id="2"/>
+      <w:bookmarkEnd w:id="3"/>
     </w:p>
     <w:p>
       <w:pPr>
@@ -2383,7 +2943,7 @@
           <w:color w:val="auto"/>
         </w:rPr>
       </w:pPr>
-      <w:bookmarkStart w:id="3" w:name="_Toc207812858"/>
+      <w:bookmarkStart w:id="4" w:name="_Toc207812858"/>
       <w:r>
         <w:rPr>
           <w:rFonts w:ascii="Arial" w:hAnsi="Arial" w:cs="Arial"/>
@@ -2391,10 +2951,9 @@
           <w:bCs/>
           <w:color w:val="auto"/>
         </w:rPr>
-        <w:lastRenderedPageBreak/>
         <w:t>2. Dataset Description</w:t>
       </w:r>
-      <w:bookmarkEnd w:id="3"/>
+      <w:bookmarkEnd w:id="4"/>
     </w:p>
     <w:p>
       <w:pPr>
@@ -2423,7 +2982,7 @@
           <w:color w:val="auto"/>
         </w:rPr>
       </w:pPr>
-      <w:bookmarkStart w:id="4" w:name="_Toc207812859"/>
+      <w:bookmarkStart w:id="5" w:name="_Toc207812859"/>
       <w:r>
         <w:rPr>
           <w:rFonts w:ascii="Arial" w:hAnsi="Arial" w:cs="Arial"/>
@@ -2433,7 +2992,7 @@
         </w:rPr>
         <w:t>2.1. Dataset 1: Forest Area</w:t>
       </w:r>
-      <w:bookmarkEnd w:id="4"/>
+      <w:bookmarkEnd w:id="5"/>
     </w:p>
     <w:p>
       <w:pPr>
@@ -2527,6 +3086,7 @@
           <w:sz w:val="32"/>
           <w:szCs w:val="32"/>
         </w:rPr>
+        <w:lastRenderedPageBreak/>
         <w:t>Source URL:</w:t>
       </w:r>
       <w:r>
@@ -2537,7 +3097,7 @@
         </w:rPr>
         <w:t> [</w:t>
       </w:r>
-      <w:hyperlink r:id="rId6" w:tgtFrame="_blank" w:history="1">
+      <w:hyperlink r:id="rId8" w:tgtFrame="_blank" w:history="1">
         <w:r>
           <w:rPr>
             <w:rStyle w:val="Hyperlink"/>
@@ -2634,7 +3194,7 @@
           <w:color w:val="auto"/>
         </w:rPr>
       </w:pPr>
-      <w:bookmarkStart w:id="5" w:name="_Toc207812860"/>
+      <w:bookmarkStart w:id="6" w:name="_Toc207812860"/>
       <w:r>
         <w:rPr>
           <w:rFonts w:ascii="Arial" w:hAnsi="Arial" w:cs="Arial"/>
@@ -2644,7 +3204,7 @@
         </w:rPr>
         <w:t>2.2. Dataset 2: Freshwater Withdrawals</w:t>
       </w:r>
-      <w:bookmarkEnd w:id="5"/>
+      <w:bookmarkEnd w:id="6"/>
     </w:p>
     <w:p>
       <w:pPr>
@@ -2748,7 +3308,7 @@
         </w:rPr>
         <w:t> [</w:t>
       </w:r>
-      <w:hyperlink r:id="rId7" w:tgtFrame="_blank" w:history="1">
+      <w:hyperlink r:id="rId9" w:tgtFrame="_blank" w:history="1">
         <w:r>
           <w:rPr>
             <w:rStyle w:val="Hyperlink"/>
@@ -2827,7 +3387,7 @@
           <w:color w:val="auto"/>
         </w:rPr>
       </w:pPr>
-      <w:bookmarkStart w:id="6" w:name="_Toc207812861"/>
+      <w:bookmarkStart w:id="7" w:name="_Toc207812861"/>
       <w:r>
         <w:rPr>
           <w:rFonts w:ascii="Arial" w:hAnsi="Arial" w:cs="Arial"/>
@@ -2837,7 +3397,7 @@
         </w:rPr>
         <w:t>2.3. Rational for Dataset Selection</w:t>
       </w:r>
-      <w:bookmarkEnd w:id="6"/>
+      <w:bookmarkEnd w:id="7"/>
     </w:p>
     <w:p>
       <w:pPr>
@@ -2869,30 +3429,44 @@
           <w:sz w:val="32"/>
           <w:szCs w:val="32"/>
         </w:rPr>
-        <w:t xml:space="preserve"> interconnected story about environmental pressure. Forests play a key role in the water cycle, influencing water availability and quality. Analyzing </w:t>
-      </w:r>
-      <w:r>
-        <w:rPr>
-          <w:rFonts w:ascii="Arial" w:hAnsi="Arial" w:cs="Arial"/>
-          <w:sz w:val="32"/>
-          <w:szCs w:val="32"/>
+        <w:t xml:space="preserve"> interconnected story about environmental pressure. Forests play a key role in the water cycle, influencing water availability and quality. Analyzing forest cover alongside the percentage of freshwater resources being withdrawn allows us to explore the hypothesis that changes in forest ecosystems may correlate with the strain on a country's water resources, providing a clear and meaningful narrative for analysis.</w:t>
+      </w:r>
+    </w:p>
+    <w:p>
+      <w:pPr>
+        <w:rPr>
+          <w:rFonts w:ascii="Arial" w:hAnsi="Arial" w:cs="Arial"/>
+          <w:sz w:val="32"/>
+          <w:szCs w:val="32"/>
+        </w:rPr>
+      </w:pPr>
+    </w:p>
+    <w:p>
+      <w:pPr>
+        <w:pStyle w:val="Heading1"/>
+        <w:rPr>
+          <w:rFonts w:ascii="Arial" w:hAnsi="Arial" w:cs="Arial"/>
+          <w:b/>
+          <w:bCs/>
+          <w:color w:val="auto"/>
+        </w:rPr>
+      </w:pPr>
+      <w:bookmarkStart w:id="8" w:name="_Toc207812862"/>
+      <w:r>
+        <w:rPr>
+          <w:rFonts w:ascii="Arial" w:hAnsi="Arial" w:cs="Arial"/>
+          <w:b/>
+          <w:bCs/>
+          <w:color w:val="auto"/>
         </w:rPr>
         <w:lastRenderedPageBreak/>
-        <w:t>forest cover alongside the percentage of freshwater resources being withdrawn allows us to explore the hypothesis that changes in forest ecosystems may correlate with the strain on a country's water resources, providing a clear and meaningful narrative for analysis.</w:t>
-      </w:r>
-    </w:p>
-    <w:p>
-      <w:pPr>
-        <w:rPr>
-          <w:rFonts w:ascii="Arial" w:hAnsi="Arial" w:cs="Arial"/>
-          <w:sz w:val="32"/>
-          <w:szCs w:val="32"/>
-        </w:rPr>
-      </w:pPr>
-    </w:p>
-    <w:p>
-      <w:pPr>
-        <w:pStyle w:val="Heading1"/>
+        <w:t>3. Methodology</w:t>
+      </w:r>
+      <w:bookmarkEnd w:id="8"/>
+    </w:p>
+    <w:p>
+      <w:pPr>
+        <w:pStyle w:val="Heading2"/>
         <w:rPr>
           <w:rFonts w:ascii="Arial" w:hAnsi="Arial" w:cs="Arial"/>
           <w:b/>
@@ -2900,7 +3474,7 @@
           <w:color w:val="auto"/>
         </w:rPr>
       </w:pPr>
-      <w:bookmarkStart w:id="7" w:name="_Toc207812862"/>
+      <w:bookmarkStart w:id="9" w:name="_Toc207812863"/>
       <w:r>
         <w:rPr>
           <w:rFonts w:ascii="Arial" w:hAnsi="Arial" w:cs="Arial"/>
@@ -2908,31 +3482,9 @@
           <w:bCs/>
           <w:color w:val="auto"/>
         </w:rPr>
-        <w:t>3. Methodology</w:t>
-      </w:r>
-      <w:bookmarkEnd w:id="7"/>
-    </w:p>
-    <w:p>
-      <w:pPr>
-        <w:pStyle w:val="Heading2"/>
-        <w:rPr>
-          <w:rFonts w:ascii="Arial" w:hAnsi="Arial" w:cs="Arial"/>
-          <w:b/>
-          <w:bCs/>
-          <w:color w:val="auto"/>
-        </w:rPr>
-      </w:pPr>
-      <w:bookmarkStart w:id="8" w:name="_Toc207812863"/>
-      <w:r>
-        <w:rPr>
-          <w:rFonts w:ascii="Arial" w:hAnsi="Arial" w:cs="Arial"/>
-          <w:b/>
-          <w:bCs/>
-          <w:color w:val="auto"/>
-        </w:rPr>
         <w:t>3.1. Tools and Technologies</w:t>
       </w:r>
-      <w:bookmarkEnd w:id="8"/>
+      <w:bookmarkEnd w:id="9"/>
     </w:p>
     <w:p>
       <w:pPr>
@@ -3041,7 +3593,25 @@
           <w:sz w:val="32"/>
           <w:szCs w:val="32"/>
         </w:rPr>
-        <w:t> Jupyter Notebook for iterative analysis and code execution.</w:t>
+        <w:t> </w:t>
+      </w:r>
+      <w:proofErr w:type="spellStart"/>
+      <w:r>
+        <w:rPr>
+          <w:rFonts w:ascii="Arial" w:hAnsi="Arial" w:cs="Arial"/>
+          <w:sz w:val="32"/>
+          <w:szCs w:val="32"/>
+        </w:rPr>
+        <w:t>Jupyter</w:t>
+      </w:r>
+      <w:proofErr w:type="spellEnd"/>
+      <w:r>
+        <w:rPr>
+          <w:rFonts w:ascii="Arial" w:hAnsi="Arial" w:cs="Arial"/>
+          <w:sz w:val="32"/>
+          <w:szCs w:val="32"/>
+        </w:rPr>
+        <w:t xml:space="preserve"> Notebook for iterative analysis and code execution.</w:t>
       </w:r>
     </w:p>
     <w:p>
@@ -3085,7 +3655,7 @@
           <w:color w:val="auto"/>
         </w:rPr>
       </w:pPr>
-      <w:bookmarkStart w:id="9" w:name="_Toc207812864"/>
+      <w:bookmarkStart w:id="10" w:name="_Toc207812864"/>
       <w:r>
         <w:rPr>
           <w:rFonts w:ascii="Arial" w:hAnsi="Arial" w:cs="Arial"/>
@@ -3095,7 +3665,7 @@
         </w:rPr>
         <w:t>3.2. Data Acquisition and Cleaning Process</w:t>
       </w:r>
-      <w:bookmarkEnd w:id="9"/>
+      <w:bookmarkEnd w:id="10"/>
     </w:p>
     <w:p>
       <w:pPr>
@@ -3156,8 +3726,27 @@
           <w:sz w:val="32"/>
           <w:szCs w:val="32"/>
         </w:rPr>
-        <w:t> Data was loaded into Pandas DataFrames using </w:t>
-      </w:r>
+        <w:t xml:space="preserve"> Data was loaded into Pandas </w:t>
+      </w:r>
+      <w:proofErr w:type="spellStart"/>
+      <w:r>
+        <w:rPr>
+          <w:rFonts w:ascii="Arial" w:hAnsi="Arial" w:cs="Arial"/>
+          <w:sz w:val="32"/>
+          <w:szCs w:val="32"/>
+        </w:rPr>
+        <w:t>DataFrames</w:t>
+      </w:r>
+      <w:proofErr w:type="spellEnd"/>
+      <w:r>
+        <w:rPr>
+          <w:rFonts w:ascii="Arial" w:hAnsi="Arial" w:cs="Arial"/>
+          <w:sz w:val="32"/>
+          <w:szCs w:val="32"/>
+        </w:rPr>
+        <w:t xml:space="preserve"> using </w:t>
+      </w:r>
+      <w:proofErr w:type="spellStart"/>
       <w:proofErr w:type="gramStart"/>
       <w:r>
         <w:rPr>
@@ -3183,7 +3772,16 @@
           <w:sz w:val="32"/>
           <w:szCs w:val="32"/>
         </w:rPr>
-        <w:t>csv(</w:t>
+        <w:t>csv</w:t>
+      </w:r>
+      <w:proofErr w:type="spellEnd"/>
+      <w:r>
+        <w:rPr>
+          <w:rFonts w:ascii="Arial" w:hAnsi="Arial" w:cs="Arial"/>
+          <w:sz w:val="32"/>
+          <w:szCs w:val="32"/>
+        </w:rPr>
+        <w:t>(</w:t>
       </w:r>
       <w:proofErr w:type="gramEnd"/>
       <w:r>
@@ -3250,8 +3848,18 @@
           <w:sz w:val="32"/>
           <w:szCs w:val="32"/>
         </w:rPr>
-        <w:t>and .isnull</w:t>
-      </w:r>
+        <w:t>and .</w:t>
+      </w:r>
+      <w:proofErr w:type="spellStart"/>
+      <w:r>
+        <w:rPr>
+          <w:rFonts w:ascii="Arial" w:hAnsi="Arial" w:cs="Arial"/>
+          <w:sz w:val="32"/>
+          <w:szCs w:val="32"/>
+        </w:rPr>
+        <w:t>isnull</w:t>
+      </w:r>
+      <w:proofErr w:type="spellEnd"/>
       <w:proofErr w:type="gramEnd"/>
       <w:r>
         <w:rPr>
@@ -3300,7 +3908,6 @@
           <w:sz w:val="32"/>
           <w:szCs w:val="32"/>
         </w:rPr>
-        <w:lastRenderedPageBreak/>
         <w:t>Reshaping:</w:t>
       </w:r>
       <w:r>
@@ -3311,6 +3918,7 @@
         </w:rPr>
         <w:t> The original wide format (one column per year) was transformed into a long format (a ‘Year’ column and a ‘Value’ column) using the </w:t>
       </w:r>
+      <w:proofErr w:type="spellStart"/>
       <w:proofErr w:type="gramStart"/>
       <w:r>
         <w:rPr>
@@ -3320,6 +3928,7 @@
         </w:rPr>
         <w:t>pd.melt</w:t>
       </w:r>
+      <w:proofErr w:type="spellEnd"/>
       <w:proofErr w:type="gramEnd"/>
       <w:r>
         <w:rPr>
@@ -3358,7 +3967,16 @@
           <w:sz w:val="32"/>
           <w:szCs w:val="32"/>
         </w:rPr>
-        <w:t> Years with significant missing data across both datasets were dropped. For smaller gaps, linear interpolation was considered but ultimately not used due to the nature of the data; the analysis was conducted on available data only.</w:t>
+        <w:t xml:space="preserve"> Years with significant missing data across both datasets were dropped. For smaller gaps, linear interpolation was considered but ultimately not used </w:t>
+      </w:r>
+      <w:r>
+        <w:rPr>
+          <w:rFonts w:ascii="Arial" w:hAnsi="Arial" w:cs="Arial"/>
+          <w:sz w:val="32"/>
+          <w:szCs w:val="32"/>
+        </w:rPr>
+        <w:lastRenderedPageBreak/>
+        <w:t>due to the nature of the data; the analysis was conducted on available data only.</w:t>
       </w:r>
     </w:p>
     <w:p>
@@ -3429,7 +4047,25 @@
           <w:sz w:val="32"/>
           <w:szCs w:val="32"/>
         </w:rPr>
-        <w:t>’ into a single master DataFrame for joint analysis.</w:t>
+        <w:t xml:space="preserve">’ into a single master </w:t>
+      </w:r>
+      <w:proofErr w:type="spellStart"/>
+      <w:r>
+        <w:rPr>
+          <w:rFonts w:ascii="Arial" w:hAnsi="Arial" w:cs="Arial"/>
+          <w:sz w:val="32"/>
+          <w:szCs w:val="32"/>
+        </w:rPr>
+        <w:t>DataFrame</w:t>
+      </w:r>
+      <w:proofErr w:type="spellEnd"/>
+      <w:r>
+        <w:rPr>
+          <w:rFonts w:ascii="Arial" w:hAnsi="Arial" w:cs="Arial"/>
+          <w:sz w:val="32"/>
+          <w:szCs w:val="32"/>
+        </w:rPr>
+        <w:t xml:space="preserve"> for joint analysis.</w:t>
       </w:r>
       <w:r>
         <w:rPr>
@@ -3452,7 +4088,7 @@
           <w:color w:val="auto"/>
         </w:rPr>
       </w:pPr>
-      <w:bookmarkStart w:id="10" w:name="_Toc207812865"/>
+      <w:bookmarkStart w:id="11" w:name="_Toc207812865"/>
       <w:r>
         <w:rPr>
           <w:rFonts w:ascii="Arial" w:hAnsi="Arial" w:cs="Arial"/>
@@ -3462,7 +4098,7 @@
         </w:rPr>
         <w:t>3.3. Database Integration</w:t>
       </w:r>
-      <w:bookmarkEnd w:id="10"/>
+      <w:bookmarkEnd w:id="11"/>
     </w:p>
     <w:p>
       <w:pPr>
@@ -3499,7 +4135,16 @@
           <w:sz w:val="32"/>
           <w:szCs w:val="32"/>
         </w:rPr>
-        <w:t>A table named environment was created with columns for year (INTEGER PRIMARY KEY), forest_</w:t>
+        <w:t>A table named environment was created with columns for year (INTEGER PRIMARY KEY), </w:t>
+      </w:r>
+      <w:proofErr w:type="spellStart"/>
+      <w:r>
+        <w:rPr>
+          <w:rFonts w:ascii="Arial" w:hAnsi="Arial" w:cs="Arial"/>
+          <w:sz w:val="32"/>
+          <w:szCs w:val="32"/>
+        </w:rPr>
+        <w:t>forest_</w:t>
       </w:r>
       <w:proofErr w:type="gramStart"/>
       <w:r>
@@ -3508,7 +4153,16 @@
           <w:sz w:val="32"/>
           <w:szCs w:val="32"/>
         </w:rPr>
-        <w:t>area(</w:t>
+        <w:t>area</w:t>
+      </w:r>
+      <w:proofErr w:type="spellEnd"/>
+      <w:r>
+        <w:rPr>
+          <w:rFonts w:ascii="Arial" w:hAnsi="Arial" w:cs="Arial"/>
+          <w:sz w:val="32"/>
+          <w:szCs w:val="32"/>
+        </w:rPr>
+        <w:t>(</w:t>
       </w:r>
       <w:proofErr w:type="gramEnd"/>
       <w:r>
@@ -3517,7 +4171,25 @@
           <w:sz w:val="32"/>
           <w:szCs w:val="32"/>
         </w:rPr>
-        <w:t>REAL), and water_withdrawals (REAL).</w:t>
+        <w:t>REAL), and </w:t>
+      </w:r>
+      <w:proofErr w:type="spellStart"/>
+      <w:r>
+        <w:rPr>
+          <w:rFonts w:ascii="Arial" w:hAnsi="Arial" w:cs="Arial"/>
+          <w:sz w:val="32"/>
+          <w:szCs w:val="32"/>
+        </w:rPr>
+        <w:t>water_withdrawals</w:t>
+      </w:r>
+      <w:proofErr w:type="spellEnd"/>
+      <w:r>
+        <w:rPr>
+          <w:rFonts w:ascii="Arial" w:hAnsi="Arial" w:cs="Arial"/>
+          <w:sz w:val="32"/>
+          <w:szCs w:val="32"/>
+        </w:rPr>
+        <w:t> (REAL).</w:t>
       </w:r>
     </w:p>
     <w:p>
@@ -3538,7 +4210,25 @@
           <w:sz w:val="32"/>
           <w:szCs w:val="32"/>
         </w:rPr>
-        <w:t xml:space="preserve">The Pandas DataFrame was successfully written </w:t>
+        <w:t xml:space="preserve">The Pandas </w:t>
+      </w:r>
+      <w:proofErr w:type="spellStart"/>
+      <w:r>
+        <w:rPr>
+          <w:rFonts w:ascii="Arial" w:hAnsi="Arial" w:cs="Arial"/>
+          <w:sz w:val="32"/>
+          <w:szCs w:val="32"/>
+        </w:rPr>
+        <w:t>DataFrame</w:t>
+      </w:r>
+      <w:proofErr w:type="spellEnd"/>
+      <w:r>
+        <w:rPr>
+          <w:rFonts w:ascii="Arial" w:hAnsi="Arial" w:cs="Arial"/>
+          <w:sz w:val="32"/>
+          <w:szCs w:val="32"/>
+        </w:rPr>
+        <w:t xml:space="preserve"> was successfully written </w:t>
       </w:r>
       <w:proofErr w:type="gramStart"/>
       <w:r>
@@ -3590,7 +4280,7 @@
           <w:color w:val="auto"/>
         </w:rPr>
       </w:pPr>
-      <w:bookmarkStart w:id="11" w:name="_Toc207812866"/>
+      <w:bookmarkStart w:id="12" w:name="_Toc207812866"/>
       <w:r>
         <w:rPr>
           <w:rFonts w:ascii="Arial" w:hAnsi="Arial" w:cs="Arial"/>
@@ -3598,10 +4288,9 @@
           <w:bCs/>
           <w:color w:val="auto"/>
         </w:rPr>
-        <w:lastRenderedPageBreak/>
         <w:t>4. Data Preparation and Descriptive Statistics</w:t>
       </w:r>
-      <w:bookmarkEnd w:id="11"/>
+      <w:bookmarkEnd w:id="12"/>
     </w:p>
     <w:p>
       <w:pPr>
@@ -4019,6 +4708,7 @@
           <w:sz w:val="32"/>
           <w:szCs w:val="32"/>
         </w:rPr>
+        <w:lastRenderedPageBreak/>
         <w:t xml:space="preserve">The freshwater withdrawals averaged 33.53%, indicating that, on average, South Africa withdraws over a third of its available renewable freshwater resources annually—a sign of </w:t>
       </w:r>
       <w:proofErr w:type="gramStart"/>
@@ -4081,7 +4771,25 @@
           <w:sz w:val="32"/>
           <w:szCs w:val="32"/>
         </w:rPr>
-        <w:t>The calculated variance for this dataset was 34.72, which is consistent with the standard deviation squared (5.892^2 \approx 34.72), confirming the internal consistency of our statistical calculations.</w:t>
+        <w:t>The calculated variance for this dataset was 34.72, which is consistent with the standard deviation squared (5.892^2 \</w:t>
+      </w:r>
+      <w:proofErr w:type="spellStart"/>
+      <w:r>
+        <w:rPr>
+          <w:rFonts w:ascii="Arial" w:hAnsi="Arial" w:cs="Arial"/>
+          <w:sz w:val="32"/>
+          <w:szCs w:val="32"/>
+        </w:rPr>
+        <w:t>approx</w:t>
+      </w:r>
+      <w:proofErr w:type="spellEnd"/>
+      <w:r>
+        <w:rPr>
+          <w:rFonts w:ascii="Arial" w:hAnsi="Arial" w:cs="Arial"/>
+          <w:sz w:val="32"/>
+          <w:szCs w:val="32"/>
+        </w:rPr>
+        <w:t xml:space="preserve"> 34.72), confirming the internal consistency of our statistical calculations.</w:t>
       </w:r>
     </w:p>
     <w:p>
@@ -4105,7 +4813,7 @@
           <w:color w:val="auto"/>
         </w:rPr>
       </w:pPr>
-      <w:bookmarkStart w:id="12" w:name="_Toc207812867"/>
+      <w:bookmarkStart w:id="13" w:name="_Toc207812867"/>
       <w:r>
         <w:rPr>
           <w:rFonts w:ascii="Arial" w:hAnsi="Arial" w:cs="Arial"/>
@@ -4115,7 +4823,7 @@
         </w:rPr>
         <w:t>5. Analysis and Findings</w:t>
       </w:r>
-      <w:bookmarkEnd w:id="12"/>
+      <w:bookmarkEnd w:id="13"/>
     </w:p>
     <w:p>
       <w:pPr>
@@ -4127,7 +4835,7 @@
           <w:color w:val="auto"/>
         </w:rPr>
       </w:pPr>
-      <w:bookmarkStart w:id="13" w:name="_Toc207812868"/>
+      <w:bookmarkStart w:id="14" w:name="_Toc207812868"/>
       <w:r>
         <w:rPr>
           <w:rFonts w:ascii="Arial" w:hAnsi="Arial" w:cs="Arial"/>
@@ -4137,7 +4845,7 @@
         </w:rPr>
         <w:t>5.1. Numerical Analysis with NumPy</w:t>
       </w:r>
-      <w:bookmarkEnd w:id="13"/>
+      <w:bookmarkEnd w:id="14"/>
     </w:p>
     <w:p>
       <w:pPr>
@@ -4166,7 +4874,7 @@
           <w:color w:val="auto"/>
         </w:rPr>
       </w:pPr>
-      <w:bookmarkStart w:id="14" w:name="_Toc207812869"/>
+      <w:bookmarkStart w:id="15" w:name="_Toc207812869"/>
       <w:r>
         <w:rPr>
           <w:rFonts w:ascii="Arial" w:hAnsi="Arial" w:cs="Arial"/>
@@ -4174,10 +4882,9 @@
           <w:bCs/>
           <w:color w:val="auto"/>
         </w:rPr>
-        <w:lastRenderedPageBreak/>
         <w:t>Key Calculations:</w:t>
       </w:r>
-      <w:bookmarkEnd w:id="14"/>
+      <w:bookmarkEnd w:id="15"/>
     </w:p>
     <w:p>
       <w:pPr>
@@ -4209,6 +4916,7 @@
         </w:rPr>
         <w:t> </w:t>
       </w:r>
+      <w:proofErr w:type="spellStart"/>
       <w:proofErr w:type="gramStart"/>
       <w:r>
         <w:rPr>
@@ -4218,6 +4926,7 @@
         </w:rPr>
         <w:t>np.corrcoef</w:t>
       </w:r>
+      <w:proofErr w:type="spellEnd"/>
       <w:proofErr w:type="gramEnd"/>
       <w:r>
         <w:rPr>
@@ -4225,7 +4934,34 @@
           <w:sz w:val="32"/>
           <w:szCs w:val="32"/>
         </w:rPr>
-        <w:t>(forest_array, water_</w:t>
+        <w:t>(</w:t>
+      </w:r>
+      <w:proofErr w:type="spellStart"/>
+      <w:r>
+        <w:rPr>
+          <w:rFonts w:ascii="Arial" w:hAnsi="Arial" w:cs="Arial"/>
+          <w:sz w:val="32"/>
+          <w:szCs w:val="32"/>
+        </w:rPr>
+        <w:t>forest_array</w:t>
+      </w:r>
+      <w:proofErr w:type="spellEnd"/>
+      <w:r>
+        <w:rPr>
+          <w:rFonts w:ascii="Arial" w:hAnsi="Arial" w:cs="Arial"/>
+          <w:sz w:val="32"/>
+          <w:szCs w:val="32"/>
+        </w:rPr>
+        <w:t xml:space="preserve">, </w:t>
+      </w:r>
+      <w:proofErr w:type="spellStart"/>
+      <w:r>
+        <w:rPr>
+          <w:rFonts w:ascii="Arial" w:hAnsi="Arial" w:cs="Arial"/>
+          <w:sz w:val="32"/>
+          <w:szCs w:val="32"/>
+        </w:rPr>
+        <w:t>water_</w:t>
       </w:r>
       <w:proofErr w:type="gramStart"/>
       <w:r>
@@ -4234,7 +4970,16 @@
           <w:sz w:val="32"/>
           <w:szCs w:val="32"/>
         </w:rPr>
-        <w:t>array)[</w:t>
+        <w:t>array</w:t>
+      </w:r>
+      <w:proofErr w:type="spellEnd"/>
+      <w:r>
+        <w:rPr>
+          <w:rFonts w:ascii="Arial" w:hAnsi="Arial" w:cs="Arial"/>
+          <w:sz w:val="32"/>
+          <w:szCs w:val="32"/>
+        </w:rPr>
+        <w:t>)[</w:t>
       </w:r>
       <w:proofErr w:type="gramEnd"/>
       <w:r>
@@ -4284,6 +5029,7 @@
         </w:rPr>
         <w:t> </w:t>
       </w:r>
+      <w:proofErr w:type="spellStart"/>
       <w:proofErr w:type="gramStart"/>
       <w:r>
         <w:rPr>
@@ -4293,6 +5039,7 @@
         </w:rPr>
         <w:t>np.mean</w:t>
       </w:r>
+      <w:proofErr w:type="spellEnd"/>
       <w:proofErr w:type="gramEnd"/>
       <w:r>
         <w:rPr>
@@ -4300,7 +5047,25 @@
           <w:sz w:val="32"/>
           <w:szCs w:val="32"/>
         </w:rPr>
-        <w:t xml:space="preserve">(forest_array) = </w:t>
+        <w:t>(</w:t>
+      </w:r>
+      <w:proofErr w:type="spellStart"/>
+      <w:r>
+        <w:rPr>
+          <w:rFonts w:ascii="Arial" w:hAnsi="Arial" w:cs="Arial"/>
+          <w:sz w:val="32"/>
+          <w:szCs w:val="32"/>
+        </w:rPr>
+        <w:t>forest_array</w:t>
+      </w:r>
+      <w:proofErr w:type="spellEnd"/>
+      <w:r>
+        <w:rPr>
+          <w:rFonts w:ascii="Arial" w:hAnsi="Arial" w:cs="Arial"/>
+          <w:sz w:val="32"/>
+          <w:szCs w:val="32"/>
+        </w:rPr>
+        <w:t xml:space="preserve">) = </w:t>
       </w:r>
       <w:r>
         <w:rPr>
@@ -4341,6 +5106,7 @@
         </w:rPr>
         <w:t> </w:t>
       </w:r>
+      <w:proofErr w:type="spellStart"/>
       <w:proofErr w:type="gramStart"/>
       <w:r>
         <w:rPr>
@@ -4350,6 +5116,7 @@
         </w:rPr>
         <w:t>np.mean</w:t>
       </w:r>
+      <w:proofErr w:type="spellEnd"/>
       <w:proofErr w:type="gramEnd"/>
       <w:r>
         <w:rPr>
@@ -4357,7 +5124,25 @@
           <w:sz w:val="32"/>
           <w:szCs w:val="32"/>
         </w:rPr>
-        <w:t xml:space="preserve">(water_array) = </w:t>
+        <w:t>(</w:t>
+      </w:r>
+      <w:proofErr w:type="spellStart"/>
+      <w:r>
+        <w:rPr>
+          <w:rFonts w:ascii="Arial" w:hAnsi="Arial" w:cs="Arial"/>
+          <w:sz w:val="32"/>
+          <w:szCs w:val="32"/>
+        </w:rPr>
+        <w:t>water_array</w:t>
+      </w:r>
+      <w:proofErr w:type="spellEnd"/>
+      <w:r>
+        <w:rPr>
+          <w:rFonts w:ascii="Arial" w:hAnsi="Arial" w:cs="Arial"/>
+          <w:sz w:val="32"/>
+          <w:szCs w:val="32"/>
+        </w:rPr>
+        <w:t xml:space="preserve">) = </w:t>
       </w:r>
       <w:r>
         <w:rPr>
@@ -4451,7 +5236,7 @@
           <w:color w:val="auto"/>
         </w:rPr>
       </w:pPr>
-      <w:bookmarkStart w:id="15" w:name="_Toc207812870"/>
+      <w:bookmarkStart w:id="16" w:name="_Toc207812870"/>
       <w:r>
         <w:rPr>
           <w:rFonts w:ascii="Arial" w:hAnsi="Arial" w:cs="Arial"/>
@@ -4459,9 +5244,10 @@
           <w:bCs/>
           <w:color w:val="auto"/>
         </w:rPr>
+        <w:lastRenderedPageBreak/>
         <w:t>5.2. Data Visualization and Trend Analysis</w:t>
       </w:r>
-      <w:bookmarkEnd w:id="15"/>
+      <w:bookmarkEnd w:id="16"/>
     </w:p>
     <w:p>
       <w:pPr>
@@ -4474,7 +5260,7 @@
           <w:iCs/>
         </w:rPr>
       </w:pPr>
-      <w:bookmarkStart w:id="16" w:name="_Toc207812871"/>
+      <w:bookmarkStart w:id="17" w:name="_Toc207812871"/>
       <w:r>
         <w:rPr>
           <w:rFonts w:ascii="Arial" w:hAnsi="Arial" w:cs="Arial"/>
@@ -4557,7 +5343,7 @@
                                           <pic:cNvPicPr/>
                                         </pic:nvPicPr>
                                         <pic:blipFill>
-                                          <a:blip r:embed="rId8">
+                                          <a:blip r:embed="rId10">
                                             <a:extLst>
                                               <a:ext uri="{28A0092B-C50C-407E-A947-70E740481C1C}">
                                                 <a14:useLocalDpi xmlns:a14="http://schemas.microsoft.com/office/drawing/2010/main" val="0"/>
@@ -4606,7 +5392,7 @@
           </mc:Choice>
           <mc:Fallback>
             <w:pict>
-              <v:rect w14:anchorId="1E2CAA68" id="Rectangle 1" o:spid="_x0000_s1026" style="position:absolute;margin-left:-23.25pt;margin-top:44.1pt;width:543pt;height:274.5pt;z-index:251659264;visibility:visible;mso-wrap-style:square;mso-width-percent:0;mso-height-percent:0;mso-wrap-distance-left:9pt;mso-wrap-distance-top:0;mso-wrap-distance-right:9pt;mso-wrap-distance-bottom:0;mso-position-horizontal:absolute;mso-position-horizontal-relative:text;mso-position-vertical:absolute;mso-position-vertical-relative:text;mso-width-percent:0;mso-height-percent:0;mso-width-relative:margin;mso-height-relative:margin;v-text-anchor:middle" o:gfxdata="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" fillcolor="white [3212]" strokecolor="#09101d [484]" strokeweight="1pt">
+              <v:rect w14:anchorId="1E2CAA68" id="Rectangle 1" o:spid="_x0000_s1027" style="position:absolute;margin-left:-23.25pt;margin-top:44.1pt;width:543pt;height:274.5pt;z-index:251659264;visibility:visible;mso-wrap-style:square;mso-width-percent:0;mso-height-percent:0;mso-wrap-distance-left:9pt;mso-wrap-distance-top:0;mso-wrap-distance-right:9pt;mso-wrap-distance-bottom:0;mso-position-horizontal:absolute;mso-position-horizontal-relative:text;mso-position-vertical:absolute;mso-position-vertical-relative:text;mso-width-percent:0;mso-height-percent:0;mso-width-relative:margin;mso-height-relative:margin;v-text-anchor:middle" o:gfxdata="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" fillcolor="white [3212]" strokecolor="#09101d [484]" strokeweight="1pt">
                 <v:textbox>
                   <w:txbxContent>
                     <w:p>
@@ -4633,7 +5419,7 @@
                                     <pic:cNvPicPr/>
                                   </pic:nvPicPr>
                                   <pic:blipFill>
-                                    <a:blip r:embed="rId8">
+                                    <a:blip r:embed="rId10">
                                       <a:extLst>
                                         <a:ext uri="{28A0092B-C50C-407E-A947-70E740481C1C}">
                                           <a14:useLocalDpi xmlns:a14="http://schemas.microsoft.com/office/drawing/2010/main" val="0"/>
@@ -4676,7 +5462,7 @@
         </w:rPr>
         <w:t>Figure 1: Trends Over Time (Line Plot)</w:t>
       </w:r>
-      <w:bookmarkEnd w:id="16"/>
+      <w:bookmarkEnd w:id="17"/>
       <w:r>
         <w:rPr>
           <w:rFonts w:ascii="Arial" w:hAnsi="Arial" w:cs="Arial"/>
@@ -4835,7 +5621,6 @@
           <w:sz w:val="32"/>
           <w:szCs w:val="32"/>
         </w:rPr>
-        <w:lastRenderedPageBreak/>
         <w:t>The chart provides an insightful look into two critical environmental indicators for South Africa: forest area and freshwater withdrawals over the period from 1990 to 2020.</w:t>
       </w:r>
     </w:p>
@@ -4881,6 +5666,7 @@
           <w:sz w:val="32"/>
           <w:szCs w:val="32"/>
         </w:rPr>
+        <w:lastRenderedPageBreak/>
         <w:t xml:space="preserve"> </w:t>
       </w:r>
       <w:r>
@@ -4950,7 +5736,7 @@
           <w:iCs/>
         </w:rPr>
       </w:pPr>
-      <w:bookmarkStart w:id="17" w:name="_Toc207812872"/>
+      <w:bookmarkStart w:id="18" w:name="_Toc207812872"/>
       <w:r>
         <w:rPr>
           <w:rFonts w:ascii="Arial" w:hAnsi="Arial" w:cs="Arial"/>
@@ -4959,7 +5745,6 @@
           <w:noProof/>
           <w:color w:val="auto"/>
         </w:rPr>
-        <w:lastRenderedPageBreak/>
         <mc:AlternateContent>
           <mc:Choice Requires="wps">
             <w:drawing>
@@ -5028,7 +5813,7 @@
                                           <pic:cNvPicPr/>
                                         </pic:nvPicPr>
                                         <pic:blipFill>
-                                          <a:blip r:embed="rId9">
+                                          <a:blip r:embed="rId11">
                                             <a:extLst>
                                               <a:ext uri="{28A0092B-C50C-407E-A947-70E740481C1C}">
                                                 <a14:useLocalDpi xmlns:a14="http://schemas.microsoft.com/office/drawing/2010/main" val="0"/>
@@ -5077,7 +5862,7 @@
           </mc:Choice>
           <mc:Fallback>
             <w:pict>
-              <v:rect w14:anchorId="5B4572DB" id="_x0000_s1027" style="position:absolute;margin-left:-44.25pt;margin-top:32pt;width:558pt;height:270.75pt;z-index:251661312;visibility:visible;mso-wrap-style:square;mso-width-percent:0;mso-height-percent:0;mso-wrap-distance-left:9pt;mso-wrap-distance-top:0;mso-wrap-distance-right:9pt;mso-wrap-distance-bottom:0;mso-position-horizontal:absolute;mso-position-horizontal-relative:text;mso-position-vertical:absolute;mso-position-vertical-relative:text;mso-width-percent:0;mso-height-percent:0;mso-width-relative:margin;mso-height-relative:margin;v-text-anchor:middle" o:gfxdata="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" fillcolor="window" strokecolor="#172c51" strokeweight="1pt">
+              <v:rect w14:anchorId="5B4572DB" id="_x0000_s1028" style="position:absolute;margin-left:-44.25pt;margin-top:32pt;width:558pt;height:270.75pt;z-index:251661312;visibility:visible;mso-wrap-style:square;mso-width-percent:0;mso-height-percent:0;mso-wrap-distance-left:9pt;mso-wrap-distance-top:0;mso-wrap-distance-right:9pt;mso-wrap-distance-bottom:0;mso-position-horizontal:absolute;mso-position-horizontal-relative:text;mso-position-vertical:absolute;mso-position-vertical-relative:text;mso-width-percent:0;mso-height-percent:0;mso-width-relative:margin;mso-height-relative:margin;v-text-anchor:middle" o:gfxdata="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" fillcolor="window" strokecolor="#172c51" strokeweight="1pt">
                 <v:textbox>
                   <w:txbxContent>
                     <w:p>
@@ -5104,7 +5889,7 @@
                                     <pic:cNvPicPr/>
                                   </pic:nvPicPr>
                                   <pic:blipFill>
-                                    <a:blip r:embed="rId9">
+                                    <a:blip r:embed="rId11">
                                       <a:extLst>
                                         <a:ext uri="{28A0092B-C50C-407E-A947-70E740481C1C}">
                                           <a14:useLocalDpi xmlns:a14="http://schemas.microsoft.com/office/drawing/2010/main" val="0"/>
@@ -5147,7 +5932,7 @@
         </w:rPr>
         <w:t>Figure 2: Correlation Analysis (Scatter Plot)</w:t>
       </w:r>
-      <w:bookmarkEnd w:id="17"/>
+      <w:bookmarkEnd w:id="18"/>
       <w:r>
         <w:rPr>
           <w:rFonts w:ascii="Arial" w:hAnsi="Arial" w:cs="Arial"/>
@@ -5274,6 +6059,7 @@
           <w:sz w:val="32"/>
           <w:szCs w:val="32"/>
         </w:rPr>
+        <w:lastRenderedPageBreak/>
         <w:t>Pattern Explanation</w:t>
       </w:r>
     </w:p>
@@ -5345,7 +6131,7 @@
           <w:bCs/>
         </w:rPr>
       </w:pPr>
-      <w:bookmarkStart w:id="18" w:name="_Toc207812873"/>
+      <w:bookmarkStart w:id="19" w:name="_Toc207812873"/>
       <w:r>
         <w:rPr>
           <w:rFonts w:ascii="Arial" w:hAnsi="Arial" w:cs="Arial"/>
@@ -5422,7 +6208,7 @@
                                           <pic:cNvPicPr/>
                                         </pic:nvPicPr>
                                         <pic:blipFill>
-                                          <a:blip r:embed="rId10">
+                                          <a:blip r:embed="rId12">
                                             <a:extLst>
                                               <a:ext uri="{28A0092B-C50C-407E-A947-70E740481C1C}">
                                                 <a14:useLocalDpi xmlns:a14="http://schemas.microsoft.com/office/drawing/2010/main" val="0"/>
@@ -5471,7 +6257,7 @@
           </mc:Choice>
           <mc:Fallback>
             <w:pict>
-              <v:rect w14:anchorId="1390C389" id="_x0000_s1028" style="position:absolute;margin-left:-43.5pt;margin-top:36.15pt;width:558pt;height:270.75pt;z-index:251663360;visibility:visible;mso-wrap-style:square;mso-width-percent:0;mso-height-percent:0;mso-wrap-distance-left:9pt;mso-wrap-distance-top:0;mso-wrap-distance-right:9pt;mso-wrap-distance-bottom:0;mso-position-horizontal:absolute;mso-position-horizontal-relative:text;mso-position-vertical:absolute;mso-position-vertical-relative:text;mso-width-percent:0;mso-height-percent:0;mso-width-relative:margin;mso-height-relative:margin;v-text-anchor:middle" o:gfxdata="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" fillcolor="window" strokecolor="#172c51" strokeweight="1pt">
+              <v:rect w14:anchorId="1390C389" id="_x0000_s1029" style="position:absolute;margin-left:-43.5pt;margin-top:36.15pt;width:558pt;height:270.75pt;z-index:251663360;visibility:visible;mso-wrap-style:square;mso-width-percent:0;mso-height-percent:0;mso-wrap-distance-left:9pt;mso-wrap-distance-top:0;mso-wrap-distance-right:9pt;mso-wrap-distance-bottom:0;mso-position-horizontal:absolute;mso-position-horizontal-relative:text;mso-position-vertical:absolute;mso-position-vertical-relative:text;mso-width-percent:0;mso-height-percent:0;mso-width-relative:margin;mso-height-relative:margin;v-text-anchor:middle" o:gfxdata="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" fillcolor="window" strokecolor="#172c51" strokeweight="1pt">
                 <v:textbox>
                   <w:txbxContent>
                     <w:p>
@@ -5498,7 +6284,7 @@
                                     <pic:cNvPicPr/>
                                   </pic:nvPicPr>
                                   <pic:blipFill>
-                                    <a:blip r:embed="rId10">
+                                    <a:blip r:embed="rId12">
                                       <a:extLst>
                                         <a:ext uri="{28A0092B-C50C-407E-A947-70E740481C1C}">
                                           <a14:useLocalDpi xmlns:a14="http://schemas.microsoft.com/office/drawing/2010/main" val="0"/>
@@ -5541,7 +6327,7 @@
         </w:rPr>
         <w:t>Figure 3: Distribution of Variables (Box Plot)</w:t>
       </w:r>
-      <w:bookmarkEnd w:id="18"/>
+      <w:bookmarkEnd w:id="19"/>
       <w:r>
         <w:rPr>
           <w:rFonts w:ascii="Arial" w:hAnsi="Arial" w:cs="Arial"/>
@@ -5696,6 +6482,7 @@
           <w:sz w:val="32"/>
           <w:szCs w:val="32"/>
         </w:rPr>
+        <w:lastRenderedPageBreak/>
         <w:t xml:space="preserve">The box plots highlight how </w:t>
       </w:r>
       <w:proofErr w:type="gramStart"/>
@@ -5846,7 +6633,7 @@
           <w:color w:val="auto"/>
         </w:rPr>
       </w:pPr>
-      <w:bookmarkStart w:id="19" w:name="_Toc207812874"/>
+      <w:bookmarkStart w:id="20" w:name="_Toc207812874"/>
       <w:r>
         <w:rPr>
           <w:rFonts w:ascii="Arial" w:hAnsi="Arial" w:cs="Arial"/>
@@ -5854,18 +6641,202 @@
           <w:bCs/>
           <w:color w:val="auto"/>
         </w:rPr>
+        <w:t>6.</w:t>
+      </w:r>
+      <w:r>
+        <w:rPr>
+          <w:rFonts w:ascii="Arial" w:hAnsi="Arial" w:cs="Arial"/>
+          <w:b/>
+          <w:bCs/>
+          <w:color w:val="auto"/>
+        </w:rPr>
+        <w:t xml:space="preserve"> </w:t>
+      </w:r>
+      <w:r>
+        <w:rPr>
+          <w:rFonts w:ascii="Arial" w:hAnsi="Arial" w:cs="Arial"/>
+          <w:b/>
+          <w:bCs/>
+          <w:color w:val="auto"/>
+        </w:rPr>
+        <w:t>Recommendations and Further Research</w:t>
+      </w:r>
+      <w:bookmarkEnd w:id="20"/>
+    </w:p>
+    <w:p>
+      <w:pPr>
+        <w:pStyle w:val="Heading2"/>
+        <w:rPr>
+          <w:rFonts w:ascii="Arial" w:hAnsi="Arial" w:cs="Arial"/>
+          <w:b/>
+          <w:bCs/>
+          <w:color w:val="auto"/>
+        </w:rPr>
+      </w:pPr>
+      <w:bookmarkStart w:id="21" w:name="_Toc207812875"/>
+      <w:r>
+        <w:rPr>
+          <w:rFonts w:ascii="Arial" w:hAnsi="Arial" w:cs="Arial"/>
+          <w:b/>
+          <w:bCs/>
+          <w:color w:val="auto"/>
+        </w:rPr>
+        <w:t>6.1Conclusion</w:t>
+      </w:r>
+      <w:bookmarkEnd w:id="21"/>
+    </w:p>
+    <w:p>
+      <w:pPr>
+        <w:rPr>
+          <w:rFonts w:ascii="Arial" w:hAnsi="Arial" w:cs="Arial"/>
+          <w:sz w:val="32"/>
+          <w:szCs w:val="32"/>
+        </w:rPr>
+      </w:pPr>
+      <w:r>
+        <w:rPr>
+          <w:rFonts w:ascii="Arial" w:hAnsi="Arial" w:cs="Arial"/>
+          <w:sz w:val="32"/>
+          <w:szCs w:val="32"/>
+        </w:rPr>
+        <w:t>The combined analysis of forest cover and freshwater withdrawals in South Africa highlights two contrasting dynamics.</w:t>
+      </w:r>
+    </w:p>
+    <w:p>
+      <w:pPr>
+        <w:rPr>
+          <w:rFonts w:ascii="Arial" w:hAnsi="Arial" w:cs="Arial"/>
+          <w:sz w:val="32"/>
+          <w:szCs w:val="32"/>
+        </w:rPr>
+      </w:pPr>
+      <w:r>
+        <w:rPr>
+          <w:rFonts w:ascii="Arial" w:hAnsi="Arial" w:cs="Arial"/>
+          <w:b/>
+          <w:bCs/>
+          <w:sz w:val="32"/>
+          <w:szCs w:val="32"/>
+        </w:rPr>
+        <w:t>Forest Area:</w:t>
+      </w:r>
+      <w:r>
+        <w:rPr>
+          <w:rFonts w:ascii="Arial" w:hAnsi="Arial" w:cs="Arial"/>
+          <w:sz w:val="32"/>
+          <w:szCs w:val="32"/>
+        </w:rPr>
+        <w:t xml:space="preserve"> Forest cover has remained remarkably stable, showing only a slow decline from about 15% in 1990 to roughly 14% in 2020. This consistency is further supported by the box plot, which reveals a tight distribution with minimal variability.</w:t>
+      </w:r>
+    </w:p>
+    <w:p>
+      <w:pPr>
+        <w:rPr>
+          <w:rFonts w:ascii="Arial" w:hAnsi="Arial" w:cs="Arial"/>
+          <w:sz w:val="32"/>
+          <w:szCs w:val="32"/>
+        </w:rPr>
+      </w:pPr>
+      <w:r>
+        <w:rPr>
+          <w:rFonts w:ascii="Arial" w:hAnsi="Arial" w:cs="Arial"/>
+          <w:sz w:val="32"/>
+          <w:szCs w:val="32"/>
+        </w:rPr>
+        <w:t>Freshwater Withdrawals: In contrast, freshwater withdrawals have experienced a sharp and uneven increase, particularly after 2013, reaching almost 47% by 2020. The box plot shows a wide</w:t>
+      </w:r>
+    </w:p>
+    <w:p>
+      <w:pPr>
+        <w:rPr>
+          <w:rFonts w:ascii="Arial" w:hAnsi="Arial" w:cs="Arial"/>
+          <w:sz w:val="32"/>
+          <w:szCs w:val="32"/>
+        </w:rPr>
+      </w:pPr>
+      <w:r>
+        <w:rPr>
+          <w:rFonts w:ascii="Arial" w:hAnsi="Arial" w:cs="Arial"/>
+          <w:sz w:val="32"/>
+          <w:szCs w:val="32"/>
+        </w:rPr>
         <w:lastRenderedPageBreak/>
-        <w:t>6.</w:t>
-      </w:r>
-      <w:r>
+        <w:t>distribution with outliers, confirming high variability and significant spikes in certain years.</w:t>
+      </w:r>
+    </w:p>
+    <w:p>
+      <w:pPr>
+        <w:rPr>
+          <w:rFonts w:ascii="Arial" w:hAnsi="Arial" w:cs="Arial"/>
+          <w:sz w:val="32"/>
+          <w:szCs w:val="32"/>
+        </w:rPr>
+      </w:pPr>
+      <w:r>
+        <w:rPr>
+          <w:rFonts w:ascii="Arial" w:hAnsi="Arial" w:cs="Arial"/>
+          <w:b/>
+          <w:bCs/>
+          <w:sz w:val="32"/>
+          <w:szCs w:val="32"/>
+        </w:rPr>
+        <w:t>Correlation Patterns:</w:t>
+      </w:r>
+      <w:r>
+        <w:rPr>
+          <w:rFonts w:ascii="Arial" w:hAnsi="Arial" w:cs="Arial"/>
+          <w:sz w:val="32"/>
+          <w:szCs w:val="32"/>
+        </w:rPr>
+        <w:t xml:space="preserve"> The scatter plot suggests a weak negative relationship between forest </w:t>
+      </w:r>
+      <w:proofErr w:type="gramStart"/>
+      <w:r>
+        <w:rPr>
+          <w:rFonts w:ascii="Arial" w:hAnsi="Arial" w:cs="Arial"/>
+          <w:sz w:val="32"/>
+          <w:szCs w:val="32"/>
+        </w:rPr>
+        <w:t>area</w:t>
+      </w:r>
+      <w:proofErr w:type="gramEnd"/>
+      <w:r>
+        <w:rPr>
+          <w:rFonts w:ascii="Arial" w:hAnsi="Arial" w:cs="Arial"/>
+          <w:sz w:val="32"/>
+          <w:szCs w:val="32"/>
+        </w:rPr>
+        <w:t xml:space="preserve"> and water withdrawals. While declines in forest cover coincide slightly with rising withdrawals, the weak correlation points to other drivers—such as agriculture, industrial demand, population growth, and climate change—as the dominant factors shaping water stress.</w:t>
+      </w:r>
+    </w:p>
+    <w:p>
+      <w:pPr>
+        <w:rPr>
+          <w:rFonts w:ascii="Arial" w:hAnsi="Arial" w:cs="Arial"/>
+          <w:sz w:val="32"/>
+          <w:szCs w:val="32"/>
+        </w:rPr>
+      </w:pPr>
+      <w:r>
+        <w:rPr>
+          <w:rFonts w:ascii="Arial" w:hAnsi="Arial" w:cs="Arial"/>
+          <w:sz w:val="32"/>
+          <w:szCs w:val="32"/>
+        </w:rPr>
+        <w:t>Together, these findings show that while forests remain crucial for ecosystem health, South Africa’s freshwater challenges are primarily linked to human demand and economic pressures rather than forest loss alone.</w:t>
+      </w:r>
+    </w:p>
+    <w:p>
+      <w:pPr>
+        <w:pStyle w:val="Heading2"/>
         <w:rPr>
           <w:rFonts w:ascii="Arial" w:hAnsi="Arial" w:cs="Arial"/>
           <w:b/>
           <w:bCs/>
           <w:color w:val="auto"/>
         </w:rPr>
-        <w:t xml:space="preserve"> </w:t>
-      </w:r>
+      </w:pPr>
+      <w:bookmarkStart w:id="22" w:name="_Toc207812876"/>
       <w:r>
         <w:rPr>
           <w:rFonts w:ascii="Arial" w:hAnsi="Arial" w:cs="Arial"/>
@@ -5873,9 +6844,253 @@
           <w:bCs/>
           <w:color w:val="auto"/>
         </w:rPr>
-        <w:t>Recommendations and Further Research</w:t>
-      </w:r>
-      <w:bookmarkEnd w:id="19"/>
+        <w:t>6.2Recommendations</w:t>
+      </w:r>
+      <w:bookmarkEnd w:id="22"/>
+    </w:p>
+    <w:p>
+      <w:pPr>
+        <w:rPr>
+          <w:rFonts w:ascii="Arial" w:hAnsi="Arial" w:cs="Arial"/>
+          <w:sz w:val="32"/>
+          <w:szCs w:val="32"/>
+        </w:rPr>
+      </w:pPr>
+      <w:r>
+        <w:rPr>
+          <w:rFonts w:ascii="Arial" w:hAnsi="Arial" w:cs="Arial"/>
+          <w:sz w:val="32"/>
+          <w:szCs w:val="32"/>
+        </w:rPr>
+        <w:t>Based on these findings, the following steps are recommended:</w:t>
+      </w:r>
+    </w:p>
+    <w:p>
+      <w:pPr>
+        <w:rPr>
+          <w:rFonts w:ascii="Arial" w:hAnsi="Arial" w:cs="Arial"/>
+          <w:b/>
+          <w:bCs/>
+          <w:sz w:val="32"/>
+          <w:szCs w:val="32"/>
+        </w:rPr>
+      </w:pPr>
+      <w:r>
+        <w:rPr>
+          <w:rFonts w:ascii="Arial" w:hAnsi="Arial" w:cs="Arial"/>
+          <w:b/>
+          <w:bCs/>
+          <w:sz w:val="32"/>
+          <w:szCs w:val="32"/>
+        </w:rPr>
+        <w:t>Policy Focus:</w:t>
+      </w:r>
+    </w:p>
+    <w:p>
+      <w:pPr>
+        <w:rPr>
+          <w:rFonts w:ascii="Arial" w:hAnsi="Arial" w:cs="Arial"/>
+          <w:sz w:val="32"/>
+          <w:szCs w:val="32"/>
+        </w:rPr>
+      </w:pPr>
+      <w:r>
+        <w:rPr>
+          <w:rFonts w:ascii="Arial" w:hAnsi="Arial" w:cs="Arial"/>
+          <w:sz w:val="32"/>
+          <w:szCs w:val="32"/>
+        </w:rPr>
+        <w:t>Implement water conservation strategies that directly address overuse.</w:t>
+      </w:r>
+    </w:p>
+    <w:p>
+      <w:pPr>
+        <w:rPr>
+          <w:rFonts w:ascii="Arial" w:hAnsi="Arial" w:cs="Arial"/>
+          <w:sz w:val="32"/>
+          <w:szCs w:val="32"/>
+        </w:rPr>
+      </w:pPr>
+      <w:r>
+        <w:rPr>
+          <w:rFonts w:ascii="Arial" w:hAnsi="Arial" w:cs="Arial"/>
+          <w:sz w:val="32"/>
+          <w:szCs w:val="32"/>
+        </w:rPr>
+        <w:t>Invest in efficient irrigation systems for agriculture, which is the largest water consumer.</w:t>
+      </w:r>
+    </w:p>
+    <w:p>
+      <w:pPr>
+        <w:rPr>
+          <w:rFonts w:ascii="Arial" w:hAnsi="Arial" w:cs="Arial"/>
+          <w:sz w:val="32"/>
+          <w:szCs w:val="32"/>
+        </w:rPr>
+      </w:pPr>
+      <w:proofErr w:type="gramStart"/>
+      <w:r>
+        <w:rPr>
+          <w:rFonts w:ascii="Arial" w:hAnsi="Arial" w:cs="Arial"/>
+          <w:sz w:val="32"/>
+          <w:szCs w:val="32"/>
+        </w:rPr>
+        <w:t>Strengthen</w:t>
+      </w:r>
+      <w:proofErr w:type="gramEnd"/>
+      <w:r>
+        <w:rPr>
+          <w:rFonts w:ascii="Arial" w:hAnsi="Arial" w:cs="Arial"/>
+          <w:sz w:val="32"/>
+          <w:szCs w:val="32"/>
+        </w:rPr>
+        <w:t xml:space="preserve"> urban water management through recycling, leak reduction, and public awareness campaigns.</w:t>
+      </w:r>
+    </w:p>
+    <w:p>
+      <w:pPr>
+        <w:rPr>
+          <w:rFonts w:ascii="Arial" w:hAnsi="Arial" w:cs="Arial"/>
+          <w:b/>
+          <w:bCs/>
+          <w:sz w:val="32"/>
+          <w:szCs w:val="32"/>
+        </w:rPr>
+      </w:pPr>
+      <w:r>
+        <w:rPr>
+          <w:rFonts w:ascii="Arial" w:hAnsi="Arial" w:cs="Arial"/>
+          <w:b/>
+          <w:bCs/>
+          <w:sz w:val="32"/>
+          <w:szCs w:val="32"/>
+        </w:rPr>
+        <w:t>Holistic Analysis:</w:t>
+      </w:r>
+    </w:p>
+    <w:p>
+      <w:pPr>
+        <w:rPr>
+          <w:rFonts w:ascii="Arial" w:hAnsi="Arial" w:cs="Arial"/>
+          <w:sz w:val="32"/>
+          <w:szCs w:val="32"/>
+        </w:rPr>
+      </w:pPr>
+      <w:r>
+        <w:rPr>
+          <w:rFonts w:ascii="Arial" w:hAnsi="Arial" w:cs="Arial"/>
+          <w:sz w:val="32"/>
+          <w:szCs w:val="32"/>
+        </w:rPr>
+        <w:t>Future research should build a more comprehensive model by including variables such as:</w:t>
+      </w:r>
+    </w:p>
+    <w:p>
+      <w:pPr>
+        <w:rPr>
+          <w:rFonts w:ascii="Arial" w:hAnsi="Arial" w:cs="Arial"/>
+          <w:sz w:val="32"/>
+          <w:szCs w:val="32"/>
+        </w:rPr>
+      </w:pPr>
+      <w:r>
+        <w:rPr>
+          <w:rFonts w:ascii="Arial" w:hAnsi="Arial" w:cs="Arial"/>
+          <w:sz w:val="32"/>
+          <w:szCs w:val="32"/>
+        </w:rPr>
+        <w:t>Population growth</w:t>
+      </w:r>
+    </w:p>
+    <w:p>
+      <w:pPr>
+        <w:rPr>
+          <w:rFonts w:ascii="Arial" w:hAnsi="Arial" w:cs="Arial"/>
+          <w:sz w:val="32"/>
+          <w:szCs w:val="32"/>
+        </w:rPr>
+      </w:pPr>
+      <w:r>
+        <w:rPr>
+          <w:rFonts w:ascii="Arial" w:hAnsi="Arial" w:cs="Arial"/>
+          <w:sz w:val="32"/>
+          <w:szCs w:val="32"/>
+        </w:rPr>
+        <w:t>Agricultural output and irrigated land area</w:t>
+      </w:r>
+    </w:p>
+    <w:p>
+      <w:pPr>
+        <w:rPr>
+          <w:rFonts w:ascii="Arial" w:hAnsi="Arial" w:cs="Arial"/>
+          <w:sz w:val="32"/>
+          <w:szCs w:val="32"/>
+        </w:rPr>
+      </w:pPr>
+      <w:r>
+        <w:rPr>
+          <w:rFonts w:ascii="Arial" w:hAnsi="Arial" w:cs="Arial"/>
+          <w:sz w:val="32"/>
+          <w:szCs w:val="32"/>
+        </w:rPr>
+        <w:t>GDP and industrial activity</w:t>
+      </w:r>
+    </w:p>
+    <w:p>
+      <w:pPr>
+        <w:rPr>
+          <w:rFonts w:ascii="Arial" w:hAnsi="Arial" w:cs="Arial"/>
+          <w:sz w:val="32"/>
+          <w:szCs w:val="32"/>
+        </w:rPr>
+      </w:pPr>
+      <w:r>
+        <w:rPr>
+          <w:rFonts w:ascii="Arial" w:hAnsi="Arial" w:cs="Arial"/>
+          <w:sz w:val="32"/>
+          <w:szCs w:val="32"/>
+        </w:rPr>
+        <w:lastRenderedPageBreak/>
+        <w:t>Climate data (precipitation, drought frequency, temperature trends)</w:t>
+      </w:r>
+    </w:p>
+    <w:p>
+      <w:pPr>
+        <w:rPr>
+          <w:rFonts w:ascii="Arial" w:hAnsi="Arial" w:cs="Arial"/>
+          <w:b/>
+          <w:bCs/>
+          <w:sz w:val="32"/>
+          <w:szCs w:val="32"/>
+        </w:rPr>
+      </w:pPr>
+      <w:r>
+        <w:rPr>
+          <w:rFonts w:ascii="Arial" w:hAnsi="Arial" w:cs="Arial"/>
+          <w:b/>
+          <w:bCs/>
+          <w:sz w:val="32"/>
+          <w:szCs w:val="32"/>
+        </w:rPr>
+        <w:t>Spatial Analysis:</w:t>
+      </w:r>
+    </w:p>
+    <w:p>
+      <w:pPr>
+        <w:rPr>
+          <w:rFonts w:ascii="Arial" w:hAnsi="Arial" w:cs="Arial"/>
+          <w:sz w:val="32"/>
+          <w:szCs w:val="32"/>
+        </w:rPr>
+      </w:pPr>
+      <w:r>
+        <w:rPr>
+          <w:rFonts w:ascii="Arial" w:hAnsi="Arial" w:cs="Arial"/>
+          <w:sz w:val="32"/>
+          <w:szCs w:val="32"/>
+        </w:rPr>
+        <w:t>Conduct provincial- or regional-level studies to uncover local variations in both forest cover and water withdrawals that national-level data may hide.</w:t>
+      </w:r>
     </w:p>
     <w:p>
       <w:pPr>
@@ -5887,7 +7102,7 @@
           <w:color w:val="auto"/>
         </w:rPr>
       </w:pPr>
-      <w:bookmarkStart w:id="20" w:name="_Toc207812875"/>
+      <w:bookmarkStart w:id="23" w:name="_Toc207812877"/>
       <w:r>
         <w:rPr>
           <w:rFonts w:ascii="Arial" w:hAnsi="Arial" w:cs="Arial"/>
@@ -5895,153 +7110,143 @@
           <w:bCs/>
           <w:color w:val="auto"/>
         </w:rPr>
-        <w:t>6.1Conclusion</w:t>
-      </w:r>
-      <w:bookmarkEnd w:id="20"/>
-    </w:p>
-    <w:p>
-      <w:pPr>
-        <w:rPr>
-          <w:rFonts w:ascii="Arial" w:hAnsi="Arial" w:cs="Arial"/>
-          <w:sz w:val="32"/>
-          <w:szCs w:val="32"/>
-        </w:rPr>
-      </w:pPr>
-      <w:r>
-        <w:rPr>
-          <w:rFonts w:ascii="Arial" w:hAnsi="Arial" w:cs="Arial"/>
-          <w:sz w:val="32"/>
-          <w:szCs w:val="32"/>
-        </w:rPr>
-        <w:t>The combined analysis of forest cover and freshwater withdrawals in South Africa highlights two contrasting dynamics.</w:t>
-      </w:r>
-    </w:p>
-    <w:p>
-      <w:pPr>
-        <w:rPr>
-          <w:rFonts w:ascii="Arial" w:hAnsi="Arial" w:cs="Arial"/>
-          <w:sz w:val="32"/>
-          <w:szCs w:val="32"/>
-        </w:rPr>
-      </w:pPr>
-      <w:r>
-        <w:rPr>
-          <w:rFonts w:ascii="Arial" w:hAnsi="Arial" w:cs="Arial"/>
-          <w:b/>
-          <w:bCs/>
-          <w:sz w:val="32"/>
-          <w:szCs w:val="32"/>
-        </w:rPr>
-        <w:t>Forest Area:</w:t>
-      </w:r>
-      <w:r>
-        <w:rPr>
-          <w:rFonts w:ascii="Arial" w:hAnsi="Arial" w:cs="Arial"/>
-          <w:sz w:val="32"/>
-          <w:szCs w:val="32"/>
-        </w:rPr>
-        <w:t xml:space="preserve"> Forest cover has remained remarkably stable, showing only a slow decline from about 15% in 1990 to roughly 14% in 2020. This consistency is further supported by the box plot, which reveals a tight distribution with minimal variability.</w:t>
-      </w:r>
-    </w:p>
-    <w:p>
-      <w:pPr>
-        <w:rPr>
-          <w:rFonts w:ascii="Arial" w:hAnsi="Arial" w:cs="Arial"/>
-          <w:sz w:val="32"/>
-          <w:szCs w:val="32"/>
-        </w:rPr>
-      </w:pPr>
-      <w:r>
-        <w:rPr>
-          <w:rFonts w:ascii="Arial" w:hAnsi="Arial" w:cs="Arial"/>
-          <w:sz w:val="32"/>
-          <w:szCs w:val="32"/>
-        </w:rPr>
-        <w:t>Freshwater Withdrawals: In contrast, freshwater withdrawals have experienced a sharp and uneven increase, particularly after 2013, reaching almost 47% by 2020. The box plot shows a wide</w:t>
-      </w:r>
-    </w:p>
-    <w:p>
-      <w:pPr>
-        <w:rPr>
-          <w:rFonts w:ascii="Arial" w:hAnsi="Arial" w:cs="Arial"/>
-          <w:sz w:val="32"/>
-          <w:szCs w:val="32"/>
-        </w:rPr>
-      </w:pPr>
-      <w:r>
-        <w:rPr>
-          <w:rFonts w:ascii="Arial" w:hAnsi="Arial" w:cs="Arial"/>
-          <w:sz w:val="32"/>
-          <w:szCs w:val="32"/>
-        </w:rPr>
-        <w:t>distribution with outliers, confirming high variability and significant spikes in certain years.</w:t>
-      </w:r>
-    </w:p>
-    <w:p>
-      <w:pPr>
-        <w:rPr>
-          <w:rFonts w:ascii="Arial" w:hAnsi="Arial" w:cs="Arial"/>
-          <w:sz w:val="32"/>
-          <w:szCs w:val="32"/>
-        </w:rPr>
-      </w:pPr>
-      <w:r>
-        <w:rPr>
-          <w:rFonts w:ascii="Arial" w:hAnsi="Arial" w:cs="Arial"/>
-          <w:b/>
-          <w:bCs/>
-          <w:sz w:val="32"/>
-          <w:szCs w:val="32"/>
-        </w:rPr>
-        <w:t>Correlation Patterns:</w:t>
-      </w:r>
-      <w:r>
-        <w:rPr>
-          <w:rFonts w:ascii="Arial" w:hAnsi="Arial" w:cs="Arial"/>
-          <w:sz w:val="32"/>
-          <w:szCs w:val="32"/>
-        </w:rPr>
-        <w:t xml:space="preserve"> The scatter plot suggests a weak negative relationship between forest </w:t>
-      </w:r>
-      <w:proofErr w:type="gramStart"/>
-      <w:r>
-        <w:rPr>
-          <w:rFonts w:ascii="Arial" w:hAnsi="Arial" w:cs="Arial"/>
-          <w:sz w:val="32"/>
-          <w:szCs w:val="32"/>
-        </w:rPr>
-        <w:t>area</w:t>
-      </w:r>
-      <w:proofErr w:type="gramEnd"/>
-      <w:r>
-        <w:rPr>
-          <w:rFonts w:ascii="Arial" w:hAnsi="Arial" w:cs="Arial"/>
-          <w:sz w:val="32"/>
-          <w:szCs w:val="32"/>
-        </w:rPr>
-        <w:t xml:space="preserve"> and water withdrawals. While declines in forest cover coincide slightly with rising withdrawals, the weak correlation points to other drivers—such as agriculture, industrial demand, population growth, and climate change—as the dominant factors shaping water stress.</w:t>
-      </w:r>
-    </w:p>
-    <w:p>
-      <w:pPr>
-        <w:rPr>
-          <w:rFonts w:ascii="Arial" w:hAnsi="Arial" w:cs="Arial"/>
-          <w:sz w:val="32"/>
-          <w:szCs w:val="32"/>
-        </w:rPr>
-      </w:pPr>
-      <w:r>
-        <w:rPr>
-          <w:rFonts w:ascii="Arial" w:hAnsi="Arial" w:cs="Arial"/>
-          <w:sz w:val="32"/>
-          <w:szCs w:val="32"/>
-        </w:rPr>
-        <w:t>Together, these findings show that while forests remain crucial for ecosystem health, South Africa’s freshwater challenges are primarily linked to human demand and economic pressures rather than forest loss alone.</w:t>
-      </w:r>
-    </w:p>
-    <w:p>
-      <w:pPr>
-        <w:pStyle w:val="Heading2"/>
+        <w:t>6.3Final Reflection</w:t>
+      </w:r>
+      <w:bookmarkEnd w:id="23"/>
+    </w:p>
+    <w:p>
+      <w:pPr>
+        <w:rPr>
+          <w:rFonts w:ascii="Arial" w:hAnsi="Arial" w:cs="Arial"/>
+          <w:sz w:val="32"/>
+          <w:szCs w:val="32"/>
+        </w:rPr>
+      </w:pPr>
+      <w:r>
+        <w:rPr>
+          <w:rFonts w:ascii="Arial" w:hAnsi="Arial" w:cs="Arial"/>
+          <w:sz w:val="32"/>
+          <w:szCs w:val="32"/>
+        </w:rPr>
+        <w:t>This study makes it clear that South Africa’s forests are stable but shrinking slowly, while water withdrawals are rising sharply and unpredictably. The country’s biggest challenge lies not in deforestation but in ensuring sustainable water use. Tackling this issue will require evidence-driven policies, investment in efficiency, and deeper research into the broader factors driving demand. By doing so, South Africa can safeguard both its ecosystems and its people for the future.</w:t>
+      </w:r>
+    </w:p>
+    <w:p>
+      <w:pPr>
+        <w:rPr>
+          <w:rFonts w:ascii="Arial" w:hAnsi="Arial" w:cs="Arial"/>
+          <w:sz w:val="32"/>
+          <w:szCs w:val="32"/>
+        </w:rPr>
+      </w:pPr>
+    </w:p>
+    <w:p>
+      <w:pPr>
+        <w:rPr>
+          <w:rFonts w:ascii="Arial" w:hAnsi="Arial" w:cs="Arial"/>
+          <w:sz w:val="32"/>
+          <w:szCs w:val="32"/>
+        </w:rPr>
+      </w:pPr>
+    </w:p>
+    <w:p>
+      <w:pPr>
+        <w:rPr>
+          <w:rFonts w:ascii="Arial" w:hAnsi="Arial" w:cs="Arial"/>
+          <w:sz w:val="32"/>
+          <w:szCs w:val="32"/>
+        </w:rPr>
+      </w:pPr>
+    </w:p>
+    <w:p>
+      <w:pPr>
+        <w:rPr>
+          <w:rFonts w:ascii="Arial" w:hAnsi="Arial" w:cs="Arial"/>
+          <w:sz w:val="32"/>
+          <w:szCs w:val="32"/>
+        </w:rPr>
+      </w:pPr>
+    </w:p>
+    <w:p>
+      <w:pPr>
+        <w:rPr>
+          <w:rFonts w:ascii="Arial" w:hAnsi="Arial" w:cs="Arial"/>
+          <w:b/>
+          <w:bCs/>
+          <w:sz w:val="32"/>
+          <w:szCs w:val="32"/>
+        </w:rPr>
+      </w:pPr>
+    </w:p>
+    <w:p>
+      <w:pPr>
+        <w:rPr>
+          <w:rFonts w:ascii="Arial" w:hAnsi="Arial" w:cs="Arial"/>
+          <w:b/>
+          <w:bCs/>
+          <w:sz w:val="32"/>
+          <w:szCs w:val="32"/>
+        </w:rPr>
+      </w:pPr>
+    </w:p>
+    <w:p>
+      <w:pPr>
+        <w:rPr>
+          <w:rFonts w:ascii="Arial" w:hAnsi="Arial" w:cs="Arial"/>
+          <w:b/>
+          <w:bCs/>
+          <w:sz w:val="32"/>
+          <w:szCs w:val="32"/>
+        </w:rPr>
+      </w:pPr>
+    </w:p>
+    <w:p>
+      <w:pPr>
+        <w:rPr>
+          <w:rFonts w:ascii="Arial" w:hAnsi="Arial" w:cs="Arial"/>
+          <w:b/>
+          <w:bCs/>
+          <w:sz w:val="32"/>
+          <w:szCs w:val="32"/>
+        </w:rPr>
+      </w:pPr>
+    </w:p>
+    <w:p>
+      <w:pPr>
+        <w:rPr>
+          <w:rFonts w:ascii="Arial" w:hAnsi="Arial" w:cs="Arial"/>
+          <w:b/>
+          <w:bCs/>
+          <w:sz w:val="32"/>
+          <w:szCs w:val="32"/>
+        </w:rPr>
+      </w:pPr>
+    </w:p>
+    <w:p>
+      <w:pPr>
+        <w:rPr>
+          <w:rFonts w:ascii="Arial" w:hAnsi="Arial" w:cs="Arial"/>
+          <w:b/>
+          <w:bCs/>
+          <w:sz w:val="32"/>
+          <w:szCs w:val="32"/>
+        </w:rPr>
+      </w:pPr>
+    </w:p>
+    <w:p>
+      <w:pPr>
+        <w:rPr>
+          <w:rFonts w:ascii="Arial" w:hAnsi="Arial" w:cs="Arial"/>
+          <w:b/>
+          <w:bCs/>
+          <w:sz w:val="32"/>
+          <w:szCs w:val="32"/>
+        </w:rPr>
+      </w:pPr>
+    </w:p>
+    <w:p>
+      <w:pPr>
+        <w:pStyle w:val="Heading1"/>
         <w:rPr>
           <w:rFonts w:ascii="Arial" w:hAnsi="Arial" w:cs="Arial"/>
           <w:b/>
@@ -6049,7 +7254,7 @@
           <w:color w:val="auto"/>
         </w:rPr>
       </w:pPr>
-      <w:bookmarkStart w:id="21" w:name="_Toc207812876"/>
+      <w:bookmarkStart w:id="24" w:name="_Toc207812878"/>
       <w:r>
         <w:rPr>
           <w:rFonts w:ascii="Arial" w:hAnsi="Arial" w:cs="Arial"/>
@@ -6057,436 +7262,19 @@
           <w:bCs/>
           <w:color w:val="auto"/>
         </w:rPr>
-        <w:t>6.2Recommendations</w:t>
-      </w:r>
-      <w:bookmarkEnd w:id="21"/>
-    </w:p>
-    <w:p>
-      <w:pPr>
-        <w:rPr>
-          <w:rFonts w:ascii="Arial" w:hAnsi="Arial" w:cs="Arial"/>
-          <w:sz w:val="32"/>
-          <w:szCs w:val="32"/>
-        </w:rPr>
-      </w:pPr>
-      <w:r>
-        <w:rPr>
-          <w:rFonts w:ascii="Arial" w:hAnsi="Arial" w:cs="Arial"/>
-          <w:sz w:val="32"/>
-          <w:szCs w:val="32"/>
-        </w:rPr>
-        <w:t>Based on these findings, the following steps are recommended:</w:t>
-      </w:r>
-    </w:p>
-    <w:p>
-      <w:pPr>
-        <w:rPr>
-          <w:rFonts w:ascii="Arial" w:hAnsi="Arial" w:cs="Arial"/>
-          <w:b/>
-          <w:bCs/>
-          <w:sz w:val="32"/>
-          <w:szCs w:val="32"/>
-        </w:rPr>
-      </w:pPr>
-      <w:r>
-        <w:rPr>
-          <w:rFonts w:ascii="Arial" w:hAnsi="Arial" w:cs="Arial"/>
-          <w:b/>
-          <w:bCs/>
-          <w:sz w:val="32"/>
-          <w:szCs w:val="32"/>
-        </w:rPr>
-        <w:t>Policy Focus:</w:t>
-      </w:r>
-    </w:p>
-    <w:p>
-      <w:pPr>
-        <w:rPr>
-          <w:rFonts w:ascii="Arial" w:hAnsi="Arial" w:cs="Arial"/>
-          <w:sz w:val="32"/>
-          <w:szCs w:val="32"/>
-        </w:rPr>
-      </w:pPr>
-      <w:r>
-        <w:rPr>
-          <w:rFonts w:ascii="Arial" w:hAnsi="Arial" w:cs="Arial"/>
-          <w:sz w:val="32"/>
-          <w:szCs w:val="32"/>
-        </w:rPr>
-        <w:t>Implement water conservation strategies that directly address overuse.</w:t>
-      </w:r>
-    </w:p>
-    <w:p>
-      <w:pPr>
-        <w:rPr>
-          <w:rFonts w:ascii="Arial" w:hAnsi="Arial" w:cs="Arial"/>
-          <w:sz w:val="32"/>
-          <w:szCs w:val="32"/>
-        </w:rPr>
-      </w:pPr>
-      <w:r>
-        <w:rPr>
-          <w:rFonts w:ascii="Arial" w:hAnsi="Arial" w:cs="Arial"/>
-          <w:sz w:val="32"/>
-          <w:szCs w:val="32"/>
-        </w:rPr>
         <w:lastRenderedPageBreak/>
-        <w:t>Invest in efficient irrigation systems for agriculture, which is the largest water consumer.</w:t>
-      </w:r>
-    </w:p>
-    <w:p>
-      <w:pPr>
-        <w:rPr>
-          <w:rFonts w:ascii="Arial" w:hAnsi="Arial" w:cs="Arial"/>
-          <w:sz w:val="32"/>
-          <w:szCs w:val="32"/>
-        </w:rPr>
-      </w:pPr>
-      <w:proofErr w:type="gramStart"/>
-      <w:r>
-        <w:rPr>
-          <w:rFonts w:ascii="Arial" w:hAnsi="Arial" w:cs="Arial"/>
-          <w:sz w:val="32"/>
-          <w:szCs w:val="32"/>
-        </w:rPr>
-        <w:t>Strengthen</w:t>
-      </w:r>
-      <w:proofErr w:type="gramEnd"/>
-      <w:r>
-        <w:rPr>
-          <w:rFonts w:ascii="Arial" w:hAnsi="Arial" w:cs="Arial"/>
-          <w:sz w:val="32"/>
-          <w:szCs w:val="32"/>
-        </w:rPr>
-        <w:t xml:space="preserve"> urban water management through recycling, leak reduction, and public awareness campaigns.</w:t>
-      </w:r>
-    </w:p>
-    <w:p>
-      <w:pPr>
-        <w:rPr>
-          <w:rFonts w:ascii="Arial" w:hAnsi="Arial" w:cs="Arial"/>
-          <w:b/>
-          <w:bCs/>
-          <w:sz w:val="32"/>
-          <w:szCs w:val="32"/>
-        </w:rPr>
-      </w:pPr>
-      <w:r>
-        <w:rPr>
-          <w:rFonts w:ascii="Arial" w:hAnsi="Arial" w:cs="Arial"/>
-          <w:b/>
-          <w:bCs/>
-          <w:sz w:val="32"/>
-          <w:szCs w:val="32"/>
-        </w:rPr>
-        <w:t>Holistic Analysis:</w:t>
-      </w:r>
-    </w:p>
-    <w:p>
-      <w:pPr>
-        <w:rPr>
-          <w:rFonts w:ascii="Arial" w:hAnsi="Arial" w:cs="Arial"/>
-          <w:sz w:val="32"/>
-          <w:szCs w:val="32"/>
-        </w:rPr>
-      </w:pPr>
-      <w:r>
-        <w:rPr>
-          <w:rFonts w:ascii="Arial" w:hAnsi="Arial" w:cs="Arial"/>
-          <w:sz w:val="32"/>
-          <w:szCs w:val="32"/>
-        </w:rPr>
-        <w:t>Future research should build a more comprehensive model by including variables such as:</w:t>
-      </w:r>
-    </w:p>
-    <w:p>
-      <w:pPr>
-        <w:rPr>
-          <w:rFonts w:ascii="Arial" w:hAnsi="Arial" w:cs="Arial"/>
-          <w:sz w:val="32"/>
-          <w:szCs w:val="32"/>
-        </w:rPr>
-      </w:pPr>
-      <w:r>
-        <w:rPr>
-          <w:rFonts w:ascii="Arial" w:hAnsi="Arial" w:cs="Arial"/>
-          <w:sz w:val="32"/>
-          <w:szCs w:val="32"/>
-        </w:rPr>
-        <w:t>Population growth</w:t>
-      </w:r>
-    </w:p>
-    <w:p>
-      <w:pPr>
-        <w:rPr>
-          <w:rFonts w:ascii="Arial" w:hAnsi="Arial" w:cs="Arial"/>
-          <w:sz w:val="32"/>
-          <w:szCs w:val="32"/>
-        </w:rPr>
-      </w:pPr>
-      <w:r>
-        <w:rPr>
-          <w:rFonts w:ascii="Arial" w:hAnsi="Arial" w:cs="Arial"/>
-          <w:sz w:val="32"/>
-          <w:szCs w:val="32"/>
-        </w:rPr>
-        <w:t>Agricultural output and irrigated land area</w:t>
-      </w:r>
-    </w:p>
-    <w:p>
-      <w:pPr>
-        <w:rPr>
-          <w:rFonts w:ascii="Arial" w:hAnsi="Arial" w:cs="Arial"/>
-          <w:sz w:val="32"/>
-          <w:szCs w:val="32"/>
-        </w:rPr>
-      </w:pPr>
-      <w:r>
-        <w:rPr>
-          <w:rFonts w:ascii="Arial" w:hAnsi="Arial" w:cs="Arial"/>
-          <w:sz w:val="32"/>
-          <w:szCs w:val="32"/>
-        </w:rPr>
-        <w:t>GDP and industrial activity</w:t>
-      </w:r>
-    </w:p>
-    <w:p>
-      <w:pPr>
-        <w:rPr>
-          <w:rFonts w:ascii="Arial" w:hAnsi="Arial" w:cs="Arial"/>
-          <w:sz w:val="32"/>
-          <w:szCs w:val="32"/>
-        </w:rPr>
-      </w:pPr>
-      <w:r>
-        <w:rPr>
-          <w:rFonts w:ascii="Arial" w:hAnsi="Arial" w:cs="Arial"/>
-          <w:sz w:val="32"/>
-          <w:szCs w:val="32"/>
-        </w:rPr>
-        <w:t>Climate data (precipitation, drought frequency, temperature trends)</w:t>
-      </w:r>
-    </w:p>
-    <w:p>
-      <w:pPr>
-        <w:rPr>
-          <w:rFonts w:ascii="Arial" w:hAnsi="Arial" w:cs="Arial"/>
-          <w:b/>
-          <w:bCs/>
-          <w:sz w:val="32"/>
-          <w:szCs w:val="32"/>
-        </w:rPr>
-      </w:pPr>
-      <w:r>
-        <w:rPr>
-          <w:rFonts w:ascii="Arial" w:hAnsi="Arial" w:cs="Arial"/>
-          <w:b/>
-          <w:bCs/>
-          <w:sz w:val="32"/>
-          <w:szCs w:val="32"/>
-        </w:rPr>
-        <w:t>Spatial Analysis:</w:t>
-      </w:r>
-    </w:p>
-    <w:p>
-      <w:pPr>
-        <w:rPr>
-          <w:rFonts w:ascii="Arial" w:hAnsi="Arial" w:cs="Arial"/>
-          <w:sz w:val="32"/>
-          <w:szCs w:val="32"/>
-        </w:rPr>
-      </w:pPr>
-      <w:r>
-        <w:rPr>
-          <w:rFonts w:ascii="Arial" w:hAnsi="Arial" w:cs="Arial"/>
-          <w:sz w:val="32"/>
-          <w:szCs w:val="32"/>
-        </w:rPr>
-        <w:t>Conduct provincial- or regional-level studies to uncover local variations in both forest cover and water withdrawals that national-level data may hide.</w:t>
-      </w:r>
-    </w:p>
-    <w:p>
-      <w:pPr>
-        <w:pStyle w:val="Heading2"/>
+        <w:t>7.</w:t>
+      </w:r>
+      <w:r>
         <w:rPr>
           <w:rFonts w:ascii="Arial" w:hAnsi="Arial" w:cs="Arial"/>
           <w:b/>
           <w:bCs/>
           <w:color w:val="auto"/>
         </w:rPr>
-      </w:pPr>
-      <w:bookmarkStart w:id="22" w:name="_Toc207812877"/>
-      <w:r>
-        <w:rPr>
-          <w:rFonts w:ascii="Arial" w:hAnsi="Arial" w:cs="Arial"/>
-          <w:b/>
-          <w:bCs/>
-          <w:color w:val="auto"/>
-        </w:rPr>
-        <w:t>6.3Final Reflection</w:t>
-      </w:r>
-      <w:bookmarkEnd w:id="22"/>
-    </w:p>
-    <w:p>
-      <w:pPr>
-        <w:rPr>
-          <w:rFonts w:ascii="Arial" w:hAnsi="Arial" w:cs="Arial"/>
-          <w:sz w:val="32"/>
-          <w:szCs w:val="32"/>
-        </w:rPr>
-      </w:pPr>
-      <w:r>
-        <w:rPr>
-          <w:rFonts w:ascii="Arial" w:hAnsi="Arial" w:cs="Arial"/>
-          <w:sz w:val="32"/>
-          <w:szCs w:val="32"/>
-        </w:rPr>
-        <w:t>This study makes it clear that South Africa’s forests are stable but shrinking slowly, while water withdrawals are rising sharply and unpredictably. The country’s biggest challenge lies not in deforestation but in ensuring sustainable water use. Tackling this issue will require evidence-driven policies, investment in efficiency, and deeper research into the broader factors driving demand. By doing so, South Africa can safeguard both its ecosystems and its people for the future.</w:t>
-      </w:r>
-    </w:p>
-    <w:p>
-      <w:pPr>
-        <w:rPr>
-          <w:rFonts w:ascii="Arial" w:hAnsi="Arial" w:cs="Arial"/>
-          <w:sz w:val="32"/>
-          <w:szCs w:val="32"/>
-        </w:rPr>
-      </w:pPr>
-    </w:p>
-    <w:p>
-      <w:pPr>
-        <w:rPr>
-          <w:rFonts w:ascii="Arial" w:hAnsi="Arial" w:cs="Arial"/>
-          <w:sz w:val="32"/>
-          <w:szCs w:val="32"/>
-        </w:rPr>
-      </w:pPr>
-    </w:p>
-    <w:p>
-      <w:pPr>
-        <w:rPr>
-          <w:rFonts w:ascii="Arial" w:hAnsi="Arial" w:cs="Arial"/>
-          <w:sz w:val="32"/>
-          <w:szCs w:val="32"/>
-        </w:rPr>
-      </w:pPr>
-    </w:p>
-    <w:p>
-      <w:pPr>
-        <w:rPr>
-          <w:rFonts w:ascii="Arial" w:hAnsi="Arial" w:cs="Arial"/>
-          <w:sz w:val="32"/>
-          <w:szCs w:val="32"/>
-        </w:rPr>
-      </w:pPr>
-    </w:p>
-    <w:p>
-      <w:pPr>
-        <w:rPr>
-          <w:rFonts w:ascii="Arial" w:hAnsi="Arial" w:cs="Arial"/>
-          <w:b/>
-          <w:bCs/>
-          <w:sz w:val="32"/>
-          <w:szCs w:val="32"/>
-        </w:rPr>
-      </w:pPr>
-    </w:p>
-    <w:p>
-      <w:pPr>
-        <w:rPr>
-          <w:rFonts w:ascii="Arial" w:hAnsi="Arial" w:cs="Arial"/>
-          <w:b/>
-          <w:bCs/>
-          <w:sz w:val="32"/>
-          <w:szCs w:val="32"/>
-        </w:rPr>
-      </w:pPr>
-    </w:p>
-    <w:p>
-      <w:pPr>
-        <w:rPr>
-          <w:rFonts w:ascii="Arial" w:hAnsi="Arial" w:cs="Arial"/>
-          <w:b/>
-          <w:bCs/>
-          <w:sz w:val="32"/>
-          <w:szCs w:val="32"/>
-        </w:rPr>
-      </w:pPr>
-    </w:p>
-    <w:p>
-      <w:pPr>
-        <w:rPr>
-          <w:rFonts w:ascii="Arial" w:hAnsi="Arial" w:cs="Arial"/>
-          <w:b/>
-          <w:bCs/>
-          <w:sz w:val="32"/>
-          <w:szCs w:val="32"/>
-        </w:rPr>
-      </w:pPr>
-    </w:p>
-    <w:p>
-      <w:pPr>
-        <w:rPr>
-          <w:rFonts w:ascii="Arial" w:hAnsi="Arial" w:cs="Arial"/>
-          <w:b/>
-          <w:bCs/>
-          <w:sz w:val="32"/>
-          <w:szCs w:val="32"/>
-        </w:rPr>
-      </w:pPr>
-    </w:p>
-    <w:p>
-      <w:pPr>
-        <w:rPr>
-          <w:rFonts w:ascii="Arial" w:hAnsi="Arial" w:cs="Arial"/>
-          <w:b/>
-          <w:bCs/>
-          <w:sz w:val="32"/>
-          <w:szCs w:val="32"/>
-        </w:rPr>
-      </w:pPr>
-    </w:p>
-    <w:p>
-      <w:pPr>
-        <w:rPr>
-          <w:rFonts w:ascii="Arial" w:hAnsi="Arial" w:cs="Arial"/>
-          <w:b/>
-          <w:bCs/>
-          <w:sz w:val="32"/>
-          <w:szCs w:val="32"/>
-        </w:rPr>
-      </w:pPr>
-    </w:p>
-    <w:p>
-      <w:pPr>
-        <w:pStyle w:val="Heading1"/>
-        <w:rPr>
-          <w:rFonts w:ascii="Arial" w:hAnsi="Arial" w:cs="Arial"/>
-          <w:b/>
-          <w:bCs/>
-          <w:color w:val="auto"/>
-        </w:rPr>
-      </w:pPr>
-      <w:bookmarkStart w:id="23" w:name="_Toc207812878"/>
-      <w:r>
-        <w:rPr>
-          <w:rFonts w:ascii="Arial" w:hAnsi="Arial" w:cs="Arial"/>
-          <w:b/>
-          <w:bCs/>
-          <w:color w:val="auto"/>
-        </w:rPr>
-        <w:t>7.</w:t>
-      </w:r>
-      <w:r>
-        <w:rPr>
-          <w:rFonts w:ascii="Arial" w:hAnsi="Arial" w:cs="Arial"/>
-          <w:b/>
-          <w:bCs/>
-          <w:color w:val="auto"/>
-        </w:rPr>
         <w:t>References</w:t>
       </w:r>
-      <w:bookmarkEnd w:id="23"/>
+      <w:bookmarkEnd w:id="24"/>
     </w:p>
     <w:p>
       <w:pPr>
@@ -6526,7 +7314,7 @@
         </w:rPr>
         <w:t>. Data360. Retrieved from [</w:t>
       </w:r>
-      <w:hyperlink r:id="rId11" w:tgtFrame="_blank" w:history="1">
+      <w:hyperlink r:id="rId13" w:tgtFrame="_blank" w:history="1">
         <w:r>
           <w:rPr>
             <w:rStyle w:val="Hyperlink"/>
@@ -6584,7 +7372,7 @@
         </w:rPr>
         <w:t>. Data360. Retrieved from [</w:t>
       </w:r>
-      <w:hyperlink r:id="rId12" w:tgtFrame="_blank" w:history="1">
+      <w:hyperlink r:id="rId14" w:tgtFrame="_blank" w:history="1">
         <w:r>
           <w:rPr>
             <w:rStyle w:val="Hyperlink"/>
@@ -6703,7 +7491,9 @@
     <w:sectPr>
       <w:pgSz w:w="12240" w:h="15840"/>
       <w:pgMar w:top="1440" w:right="1440" w:bottom="1440" w:left="1440" w:header="720" w:footer="720" w:gutter="0"/>
+      <w:pgNumType w:start="0"/>
       <w:cols w:space="720"/>
+      <w:titlePg/>
       <w:docGrid w:linePitch="360"/>
     </w:sectPr>
   </w:body>
@@ -9437,7 +10227,665 @@
       <w:ind w:left="440"/>
     </w:pPr>
   </w:style>
+  <w:style w:type="paragraph" w:styleId="NoSpacing">
+    <w:name w:val="No Spacing"/>
+    <w:link w:val="NoSpacingChar"/>
+    <w:uiPriority w:val="1"/>
+    <w:qFormat/>
+    <w:rsid w:val="00C20089"/>
+    <w:pPr>
+      <w:spacing w:after="0" w:line="240" w:lineRule="auto"/>
+    </w:pPr>
+    <w:rPr>
+      <w:rFonts w:eastAsiaTheme="minorEastAsia"/>
+      <w:kern w:val="0"/>
+      <w14:ligatures w14:val="none"/>
+    </w:rPr>
+  </w:style>
+  <w:style w:type="character" w:customStyle="1" w:styleId="NoSpacingChar">
+    <w:name w:val="No Spacing Char"/>
+    <w:basedOn w:val="DefaultParagraphFont"/>
+    <w:link w:val="NoSpacing"/>
+    <w:uiPriority w:val="1"/>
+    <w:rsid w:val="00C20089"/>
+    <w:rPr>
+      <w:rFonts w:eastAsiaTheme="minorEastAsia"/>
+      <w:kern w:val="0"/>
+      <w14:ligatures w14:val="none"/>
+    </w:rPr>
+  </w:style>
 </w:styles>
+</file>
+
+<file path=word/glossary/document.xml><?xml version="1.0" encoding="utf-8"?>
+<w:glossaryDocument xmlns:wpc="http://schemas.microsoft.com/office/word/2010/wordprocessingCanvas" xmlns:cx="http://schemas.microsoft.com/office/drawing/2014/chartex" xmlns:cx1="http://schemas.microsoft.com/office/drawing/2015/9/8/chartex" xmlns:cx2="http://schemas.microsoft.com/office/drawing/2015/10/21/chartex" xmlns:cx3="http://schemas.microsoft.com/office/drawing/2016/5/9/chartex" xmlns:cx4="http://schemas.microsoft.com/office/drawing/2016/5/10/chartex" xmlns:cx5="http://schemas.microsoft.com/office/drawing/2016/5/11/chartex" xmlns:cx6="http://schemas.microsoft.com/office/drawing/2016/5/12/chartex" xmlns:cx7="http://schemas.microsoft.com/office/drawing/2016/5/13/chartex" xmlns:cx8="http://schemas.microsoft.com/office/drawing/2016/5/14/chartex" xmlns:mc="http://schemas.openxmlformats.org/markup-compatibility/2006" xmlns:aink="http://schemas.microsoft.com/office/drawing/2016/ink" xmlns:am3d="http://schemas.microsoft.com/office/drawing/2017/model3d" xmlns:o="urn:schemas-microsoft-com:office:office" xmlns:oel="http://schemas.microsoft.com/office/2019/extlst" xmlns:r="http://schemas.openxmlformats.org/officeDocument/2006/relationships" xmlns:m="http://schemas.openxmlformats.org/officeDocument/2006/math" xmlns:v="urn:schemas-microsoft-com:vml" xmlns:wp14="http://schemas.microsoft.com/office/word/2010/wordprocessingDrawing" xmlns:wp="http://schemas.openxmlformats.org/drawingml/2006/wordprocessingDrawing" xmlns:w10="urn:schemas-microsoft-com:office:word" xmlns:w="http://schemas.openxmlformats.org/wordprocessingml/2006/main" xmlns:w14="http://schemas.microsoft.com/office/word/2010/wordml" xmlns:w15="http://schemas.microsoft.com/office/word/2012/wordml" xmlns:w16cex="http://schemas.microsoft.com/office/word/2018/wordml/cex" xmlns:w16cid="http://schemas.microsoft.com/office/word/2016/wordml/cid" xmlns:w16="http://schemas.microsoft.com/office/word/2018/wordml" xmlns:w16du="http://schemas.microsoft.com/office/word/2023/wordml/word16du" xmlns:w16sdtdh="http://schemas.microsoft.com/office/word/2020/wordml/sdtdatahash" xmlns:w16sdtfl="http://schemas.microsoft.com/office/word/2024/wordml/sdtformatlock" xmlns:w16se="http://schemas.microsoft.com/office/word/2015/wordml/symex" xmlns:wpg="http://schemas.microsoft.com/office/word/2010/wordprocessingGroup" xmlns:wpi="http://schemas.microsoft.com/office/word/2010/wordprocessingInk" xmlns:wne="http://schemas.microsoft.com/office/word/2006/wordml" xmlns:wps="http://schemas.microsoft.com/office/word/2010/wordprocessingShape" mc:Ignorable="w14 w15 w16se w16cid w16 w16cex w16sdtdh w16sdtfl w16du wp14">
+  <w:docParts>
+    <w:docPart>
+      <w:docPartPr>
+        <w:name w:val="9E244DAA0C844EAFB7285E23018BA427"/>
+        <w:category>
+          <w:name w:val="General"/>
+          <w:gallery w:val="placeholder"/>
+        </w:category>
+        <w:types>
+          <w:type w:val="bbPlcHdr"/>
+        </w:types>
+        <w:behaviors>
+          <w:behavior w:val="content"/>
+        </w:behaviors>
+        <w:guid w:val="{68B517A6-E560-4843-A582-DFE15A00B208}"/>
+      </w:docPartPr>
+      <w:docPartBody>
+        <w:p>
+          <w:pPr>
+            <w:pStyle w:val="9E244DAA0C844EAFB7285E23018BA427"/>
+          </w:pPr>
+          <w:r>
+            <w:rPr>
+              <w:rFonts w:asciiTheme="majorHAnsi" w:eastAsiaTheme="majorEastAsia" w:hAnsiTheme="majorHAnsi" w:cstheme="majorBidi"/>
+              <w:caps/>
+              <w:color w:val="156082" w:themeColor="accent1"/>
+              <w:sz w:val="80"/>
+              <w:szCs w:val="80"/>
+            </w:rPr>
+            <w:t>[Document title]</w:t>
+          </w:r>
+        </w:p>
+      </w:docPartBody>
+    </w:docPart>
+    <w:docPart>
+      <w:docPartPr>
+        <w:name w:val="5C815064D6434CA0AE9C4743987FF8ED"/>
+        <w:category>
+          <w:name w:val="General"/>
+          <w:gallery w:val="placeholder"/>
+        </w:category>
+        <w:types>
+          <w:type w:val="bbPlcHdr"/>
+        </w:types>
+        <w:behaviors>
+          <w:behavior w:val="content"/>
+        </w:behaviors>
+        <w:guid w:val="{64B09885-9E77-4EBC-B4D4-29B7C49CCE97}"/>
+      </w:docPartPr>
+      <w:docPartBody>
+        <w:p>
+          <w:pPr>
+            <w:pStyle w:val="5C815064D6434CA0AE9C4743987FF8ED"/>
+          </w:pPr>
+          <w:r>
+            <w:rPr>
+              <w:color w:val="156082" w:themeColor="accent1"/>
+              <w:sz w:val="28"/>
+              <w:szCs w:val="28"/>
+            </w:rPr>
+            <w:t>[Document subtitle]</w:t>
+          </w:r>
+        </w:p>
+      </w:docPartBody>
+    </w:docPart>
+  </w:docParts>
+</w:glossaryDocument>
+</file>
+
+<file path=word/glossary/fontTable.xml><?xml version="1.0" encoding="utf-8"?>
+<w:fonts xmlns:mc="http://schemas.openxmlformats.org/markup-compatibility/2006" xmlns:r="http://schemas.openxmlformats.org/officeDocument/2006/relationships" xmlns:w="http://schemas.openxmlformats.org/wordprocessingml/2006/main" xmlns:w14="http://schemas.microsoft.com/office/word/2010/wordml" xmlns:w15="http://schemas.microsoft.com/office/word/2012/wordml" xmlns:w16cex="http://schemas.microsoft.com/office/word/2018/wordml/cex" xmlns:w16cid="http://schemas.microsoft.com/office/word/2016/wordml/cid" xmlns:w16="http://schemas.microsoft.com/office/word/2018/wordml" xmlns:w16du="http://schemas.microsoft.com/office/word/2023/wordml/word16du" xmlns:w16sdtdh="http://schemas.microsoft.com/office/word/2020/wordml/sdtdatahash" xmlns:w16sdtfl="http://schemas.microsoft.com/office/word/2024/wordml/sdtformatlock" xmlns:w16se="http://schemas.microsoft.com/office/word/2015/wordml/symex" mc:Ignorable="w14 w15 w16se w16cid w16 w16cex w16sdtdh w16sdtfl w16du">
+  <w:font w:name="Symbol">
+    <w:panose1 w:val="05050102010706020507"/>
+    <w:charset w:val="02"/>
+    <w:family w:val="roman"/>
+    <w:pitch w:val="variable"/>
+    <w:sig w:usb0="00000000" w:usb1="10000000" w:usb2="00000000" w:usb3="00000000" w:csb0="80000000" w:csb1="00000000"/>
+  </w:font>
+  <w:font w:name="Times New Roman">
+    <w:panose1 w:val="02020603050405020304"/>
+    <w:charset w:val="00"/>
+    <w:family w:val="roman"/>
+    <w:pitch w:val="variable"/>
+    <w:sig w:usb0="E0002EFF" w:usb1="C000785B" w:usb2="00000009" w:usb3="00000000" w:csb0="000001FF" w:csb1="00000000"/>
+  </w:font>
+  <w:font w:name="Courier New">
+    <w:panose1 w:val="02070309020205020404"/>
+    <w:charset w:val="00"/>
+    <w:family w:val="modern"/>
+    <w:pitch w:val="fixed"/>
+    <w:sig w:usb0="E0002EFF" w:usb1="C0007843" w:usb2="00000009" w:usb3="00000000" w:csb0="000001FF" w:csb1="00000000"/>
+  </w:font>
+  <w:font w:name="Wingdings">
+    <w:panose1 w:val="05000000000000000000"/>
+    <w:charset w:val="02"/>
+    <w:family w:val="auto"/>
+    <w:pitch w:val="variable"/>
+    <w:sig w:usb0="00000000" w:usb1="10000000" w:usb2="00000000" w:usb3="00000000" w:csb0="80000000" w:csb1="00000000"/>
+  </w:font>
+  <w:font w:name="Calibri">
+    <w:panose1 w:val="020F0502020204030204"/>
+    <w:charset w:val="00"/>
+    <w:family w:val="swiss"/>
+    <w:pitch w:val="variable"/>
+    <w:sig w:usb0="E4002EFF" w:usb1="C200247B" w:usb2="00000009" w:usb3="00000000" w:csb0="000001FF" w:csb1="00000000"/>
+  </w:font>
+  <w:font w:name="Calibri Light">
+    <w:panose1 w:val="020F0302020204030204"/>
+    <w:charset w:val="00"/>
+    <w:family w:val="swiss"/>
+    <w:pitch w:val="variable"/>
+    <w:sig w:usb0="E4002EFF" w:usb1="C200247B" w:usb2="00000009" w:usb3="00000000" w:csb0="000001FF" w:csb1="00000000"/>
+  </w:font>
+  <w:font w:name="Consolas">
+    <w:panose1 w:val="020B0609020204030204"/>
+    <w:charset w:val="00"/>
+    <w:family w:val="modern"/>
+    <w:pitch w:val="fixed"/>
+    <w:sig w:usb0="E00006FF" w:usb1="0000FCFF" w:usb2="00000001" w:usb3="00000000" w:csb0="0000019F" w:csb1="00000000"/>
+  </w:font>
+  <w:font w:name="Arial">
+    <w:panose1 w:val="020B0604020202020204"/>
+    <w:charset w:val="00"/>
+    <w:family w:val="swiss"/>
+    <w:pitch w:val="variable"/>
+    <w:sig w:usb0="E0002EFF" w:usb1="C000785B" w:usb2="00000009" w:usb3="00000000" w:csb0="000001FF" w:csb1="00000000"/>
+  </w:font>
+  <w:font w:name="Aptos">
+    <w:charset w:val="00"/>
+    <w:family w:val="swiss"/>
+    <w:pitch w:val="variable"/>
+    <w:sig w:usb0="20000287" w:usb1="00000003" w:usb2="00000000" w:usb3="00000000" w:csb0="0000019F" w:csb1="00000000"/>
+  </w:font>
+  <w:font w:name="Aptos Display">
+    <w:charset w:val="00"/>
+    <w:family w:val="swiss"/>
+    <w:pitch w:val="variable"/>
+    <w:sig w:usb0="20000287" w:usb1="00000003" w:usb2="00000000" w:usb3="00000000" w:csb0="0000019F" w:csb1="00000000"/>
+  </w:font>
+</w:fonts>
+</file>
+
+<file path=word/glossary/settings.xml><?xml version="1.0" encoding="utf-8"?>
+<w:settings xmlns:mc="http://schemas.openxmlformats.org/markup-compatibility/2006" xmlns:o="urn:schemas-microsoft-com:office:office" xmlns:r="http://schemas.openxmlformats.org/officeDocument/2006/relationships" xmlns:m="http://schemas.openxmlformats.org/officeDocument/2006/math" xmlns:v="urn:schemas-microsoft-com:vml" xmlns:w10="urn:schemas-microsoft-com:office:word" xmlns:w="http://schemas.openxmlformats.org/wordprocessingml/2006/main" xmlns:w14="http://schemas.microsoft.com/office/word/2010/wordml" xmlns:w15="http://schemas.microsoft.com/office/word/2012/wordml" xmlns:w16cex="http://schemas.microsoft.com/office/word/2018/wordml/cex" xmlns:w16cid="http://schemas.microsoft.com/office/word/2016/wordml/cid" xmlns:w16="http://schemas.microsoft.com/office/word/2018/wordml" xmlns:w16du="http://schemas.microsoft.com/office/word/2023/wordml/word16du" xmlns:w16sdtdh="http://schemas.microsoft.com/office/word/2020/wordml/sdtdatahash" xmlns:w16sdtfl="http://schemas.microsoft.com/office/word/2024/wordml/sdtformatlock" xmlns:w16se="http://schemas.microsoft.com/office/word/2015/wordml/symex" xmlns:sl="http://schemas.openxmlformats.org/schemaLibrary/2006/main" mc:Ignorable="w14 w15 w16se w16cid w16 w16cex w16sdtdh w16sdtfl w16du">
+  <w:view w:val="normal"/>
+  <w:defaultTabStop w:val="720"/>
+  <w:characterSpacingControl w:val="doNotCompress"/>
+  <w:compat>
+    <w:useFELayout/>
+    <w:compatSetting w:name="compatibilityMode" w:uri="http://schemas.microsoft.com/office/word" w:val="15"/>
+    <w:compatSetting w:name="overrideTableStyleFontSizeAndJustification" w:uri="http://schemas.microsoft.com/office/word" w:val="1"/>
+    <w:compatSetting w:name="enableOpenTypeFeatures" w:uri="http://schemas.microsoft.com/office/word" w:val="1"/>
+    <w:compatSetting w:name="doNotFlipMirrorIndents" w:uri="http://schemas.microsoft.com/office/word" w:val="1"/>
+    <w:compatSetting w:name="differentiateMultirowTableHeaders" w:uri="http://schemas.microsoft.com/office/word" w:val="1"/>
+    <w:compatSetting w:name="useWord2013TrackBottomHyphenation" w:uri="http://schemas.microsoft.com/office/word" w:val="0"/>
+  </w:compat>
+  <w:rsids>
+    <w:rsidRoot w:val="00595402"/>
+    <w:rsid w:val="003F0FCA"/>
+    <w:rsid w:val="00595402"/>
+    <w:rsid w:val="0084260F"/>
+  </w:rsids>
+  <m:mathPr>
+    <m:mathFont m:val="Cambria Math"/>
+    <m:brkBin m:val="before"/>
+    <m:brkBinSub m:val="--"/>
+    <m:smallFrac m:val="0"/>
+    <m:dispDef/>
+    <m:lMargin m:val="0"/>
+    <m:rMargin m:val="0"/>
+    <m:defJc m:val="centerGroup"/>
+    <m:wrapIndent m:val="1440"/>
+    <m:intLim m:val="subSup"/>
+    <m:naryLim m:val="undOvr"/>
+  </m:mathPr>
+  <w:themeFontLang w:val="en-US"/>
+  <w:clrSchemeMapping w:bg1="light1" w:t1="dark1" w:bg2="light2" w:t2="dark2" w:accent1="accent1" w:accent2="accent2" w:accent3="accent3" w:accent4="accent4" w:accent5="accent5" w:accent6="accent6" w:hyperlink="hyperlink" w:followedHyperlink="followedHyperlink"/>
+  <w:decimalSymbol w:val="."/>
+  <w:listSeparator w:val=","/>
+  <w15:chartTrackingRefBased/>
+</w:settings>
+</file>
+
+<file path=word/glossary/styles.xml><?xml version="1.0" encoding="utf-8"?>
+<w:styles xmlns:mc="http://schemas.openxmlformats.org/markup-compatibility/2006" xmlns:r="http://schemas.openxmlformats.org/officeDocument/2006/relationships" xmlns:w="http://schemas.openxmlformats.org/wordprocessingml/2006/main" xmlns:w14="http://schemas.microsoft.com/office/word/2010/wordml" xmlns:w15="http://schemas.microsoft.com/office/word/2012/wordml" xmlns:w16cex="http://schemas.microsoft.com/office/word/2018/wordml/cex" xmlns:w16cid="http://schemas.microsoft.com/office/word/2016/wordml/cid" xmlns:w16="http://schemas.microsoft.com/office/word/2018/wordml" xmlns:w16du="http://schemas.microsoft.com/office/word/2023/wordml/word16du" xmlns:w16sdtdh="http://schemas.microsoft.com/office/word/2020/wordml/sdtdatahash" xmlns:w16sdtfl="http://schemas.microsoft.com/office/word/2024/wordml/sdtformatlock" xmlns:w16se="http://schemas.microsoft.com/office/word/2015/wordml/symex" mc:Ignorable="w14 w15 w16se w16cid w16 w16cex w16sdtdh w16sdtfl w16du">
+  <w:docDefaults>
+    <w:rPrDefault>
+      <w:rPr>
+        <w:rFonts w:asciiTheme="minorHAnsi" w:eastAsiaTheme="minorEastAsia" w:hAnsiTheme="minorHAnsi" w:cstheme="minorBidi"/>
+        <w:kern w:val="2"/>
+        <w:sz w:val="24"/>
+        <w:szCs w:val="24"/>
+        <w:lang w:val="en-US" w:eastAsia="en-US" w:bidi="ar-SA"/>
+        <w14:ligatures w14:val="standardContextual"/>
+      </w:rPr>
+    </w:rPrDefault>
+    <w:pPrDefault>
+      <w:pPr>
+        <w:spacing w:after="160" w:line="278" w:lineRule="auto"/>
+      </w:pPr>
+    </w:pPrDefault>
+  </w:docDefaults>
+  <w:latentStyles w:defLockedState="0" w:defUIPriority="99" w:defSemiHidden="0" w:defUnhideWhenUsed="0" w:defQFormat="0" w:count="376">
+    <w:lsdException w:name="Normal" w:uiPriority="0" w:qFormat="1"/>
+    <w:lsdException w:name="heading 1" w:uiPriority="9" w:qFormat="1"/>
+    <w:lsdException w:name="heading 2" w:semiHidden="1" w:uiPriority="9" w:unhideWhenUsed="1" w:qFormat="1"/>
+    <w:lsdException w:name="heading 3" w:semiHidden="1" w:uiPriority="9" w:unhideWhenUsed="1" w:qFormat="1"/>
+    <w:lsdException w:name="heading 4" w:semiHidden="1" w:uiPriority="9" w:unhideWhenUsed="1" w:qFormat="1"/>
+    <w:lsdException w:name="heading 5" w:semiHidden="1" w:uiPriority="9" w:unhideWhenUsed="1" w:qFormat="1"/>
+    <w:lsdException w:name="heading 6" w:semiHidden="1" w:uiPriority="9" w:unhideWhenUsed="1" w:qFormat="1"/>
+    <w:lsdException w:name="heading 7" w:semiHidden="1" w:uiPriority="9" w:unhideWhenUsed="1" w:qFormat="1"/>
+    <w:lsdException w:name="heading 8" w:semiHidden="1" w:uiPriority="9" w:unhideWhenUsed="1" w:qFormat="1"/>
+    <w:lsdException w:name="heading 9" w:semiHidden="1" w:uiPriority="9" w:unhideWhenUsed="1" w:qFormat="1"/>
+    <w:lsdException w:name="index 1" w:semiHidden="1" w:unhideWhenUsed="1"/>
+    <w:lsdException w:name="index 2" w:semiHidden="1" w:unhideWhenUsed="1"/>
+    <w:lsdException w:name="index 3" w:semiHidden="1" w:unhideWhenUsed="1"/>
+    <w:lsdException w:name="index 4" w:semiHidden="1" w:unhideWhenUsed="1"/>
+    <w:lsdException w:name="index 5" w:semiHidden="1" w:unhideWhenUsed="1"/>
+    <w:lsdException w:name="index 6" w:semiHidden="1" w:unhideWhenUsed="1"/>
+    <w:lsdException w:name="index 7" w:semiHidden="1" w:unhideWhenUsed="1"/>
+    <w:lsdException w:name="index 8" w:semiHidden="1" w:unhideWhenUsed="1"/>
+    <w:lsdException w:name="index 9" w:semiHidden="1" w:unhideWhenUsed="1"/>
+    <w:lsdException w:name="toc 1" w:semiHidden="1" w:uiPriority="39" w:unhideWhenUsed="1"/>
+    <w:lsdException w:name="toc 2" w:semiHidden="1" w:uiPriority="39" w:unhideWhenUsed="1"/>
+    <w:lsdException w:name="toc 3" w:semiHidden="1" w:uiPriority="39" w:unhideWhenUsed="1"/>
+    <w:lsdException w:name="toc 4" w:semiHidden="1" w:uiPriority="39" w:unhideWhenUsed="1"/>
+    <w:lsdException w:name="toc 5" w:semiHidden="1" w:uiPriority="39" w:unhideWhenUsed="1"/>
+    <w:lsdException w:name="toc 6" w:semiHidden="1" w:uiPriority="39" w:unhideWhenUsed="1"/>
+    <w:lsdException w:name="toc 7" w:semiHidden="1" w:uiPriority="39" w:unhideWhenUsed="1"/>
+    <w:lsdException w:name="toc 8" w:semiHidden="1" w:uiPriority="39" w:unhideWhenUsed="1"/>
+    <w:lsdException w:name="toc 9" w:semiHidden="1" w:uiPriority="39" w:unhideWhenUsed="1"/>
+    <w:lsdException w:name="Normal Indent" w:semiHidden="1" w:unhideWhenUsed="1"/>
+    <w:lsdException w:name="footnote text" w:semiHidden="1" w:unhideWhenUsed="1"/>
+    <w:lsdException w:name="annotation text" w:semiHidden="1" w:unhideWhenUsed="1"/>
+    <w:lsdException w:name="header" w:semiHidden="1" w:unhideWhenUsed="1"/>
+    <w:lsdException w:name="footer" w:semiHidden="1" w:unhideWhenUsed="1"/>
+    <w:lsdException w:name="index heading" w:semiHidden="1" w:unhideWhenUsed="1"/>
+    <w:lsdException w:name="caption" w:semiHidden="1" w:uiPriority="35" w:unhideWhenUsed="1" w:qFormat="1"/>
+    <w:lsdException w:name="table of figures" w:semiHidden="1" w:unhideWhenUsed="1"/>
+    <w:lsdException w:name="envelope address" w:semiHidden="1" w:unhideWhenUsed="1"/>
+    <w:lsdException w:name="envelope return" w:semiHidden="1" w:unhideWhenUsed="1"/>
+    <w:lsdException w:name="footnote reference" w:semiHidden="1" w:unhideWhenUsed="1"/>
+    <w:lsdException w:name="annotation reference" w:semiHidden="1" w:unhideWhenUsed="1"/>
+    <w:lsdException w:name="line number" w:semiHidden="1" w:unhideWhenUsed="1"/>
+    <w:lsdException w:name="page number" w:semiHidden="1" w:unhideWhenUsed="1"/>
+    <w:lsdException w:name="endnote reference" w:semiHidden="1" w:unhideWhenUsed="1"/>
+    <w:lsdException w:name="endnote text" w:semiHidden="1" w:unhideWhenUsed="1"/>
+    <w:lsdException w:name="table of authorities" w:semiHidden="1" w:unhideWhenUsed="1"/>
+    <w:lsdException w:name="macro" w:semiHidden="1" w:unhideWhenUsed="1"/>
+    <w:lsdException w:name="toa heading" w:semiHidden="1" w:unhideWhenUsed="1"/>
+    <w:lsdException w:name="List" w:semiHidden="1" w:unhideWhenUsed="1"/>
+    <w:lsdException w:name="List Bullet" w:semiHidden="1" w:unhideWhenUsed="1"/>
+    <w:lsdException w:name="List Number" w:semiHidden="1" w:unhideWhenUsed="1"/>
+    <w:lsdException w:name="List 2" w:semiHidden="1" w:unhideWhenUsed="1"/>
+    <w:lsdException w:name="List 3" w:semiHidden="1" w:unhideWhenUsed="1"/>
+    <w:lsdException w:name="List 4" w:semiHidden="1" w:unhideWhenUsed="1"/>
+    <w:lsdException w:name="List 5" w:semiHidden="1" w:unhideWhenUsed="1"/>
+    <w:lsdException w:name="List Bullet 2" w:semiHidden="1" w:unhideWhenUsed="1"/>
+    <w:lsdException w:name="List Bullet 3" w:semiHidden="1" w:unhideWhenUsed="1"/>
+    <w:lsdException w:name="List Bullet 4" w:semiHidden="1" w:unhideWhenUsed="1"/>
+    <w:lsdException w:name="List Bullet 5" w:semiHidden="1" w:unhideWhenUsed="1"/>
+    <w:lsdException w:name="List Number 2" w:semiHidden="1" w:unhideWhenUsed="1"/>
+    <w:lsdException w:name="List Number 3" w:semiHidden="1" w:unhideWhenUsed="1"/>
+    <w:lsdException w:name="List Number 4" w:semiHidden="1" w:unhideWhenUsed="1"/>
+    <w:lsdException w:name="List Number 5" w:semiHidden="1" w:unhideWhenUsed="1"/>
+    <w:lsdException w:name="Title" w:uiPriority="10" w:qFormat="1"/>
+    <w:lsdException w:name="Closing" w:semiHidden="1" w:unhideWhenUsed="1"/>
+    <w:lsdException w:name="Signature" w:semiHidden="1" w:unhideWhenUsed="1"/>
+    <w:lsdException w:name="Default Paragraph Font" w:semiHidden="1" w:uiPriority="1" w:unhideWhenUsed="1"/>
+    <w:lsdException w:name="Body Text" w:semiHidden="1" w:unhideWhenUsed="1"/>
+    <w:lsdException w:name="Body Text Indent" w:semiHidden="1" w:unhideWhenUsed="1"/>
+    <w:lsdException w:name="List Continue" w:semiHidden="1" w:unhideWhenUsed="1"/>
+    <w:lsdException w:name="List Continue 2" w:semiHidden="1" w:unhideWhenUsed="1"/>
+    <w:lsdException w:name="List Continue 3" w:semiHidden="1" w:unhideWhenUsed="1"/>
+    <w:lsdException w:name="List Continue 4" w:semiHidden="1" w:unhideWhenUsed="1"/>
+    <w:lsdException w:name="List Continue 5" w:semiHidden="1" w:unhideWhenUsed="1"/>
+    <w:lsdException w:name="Message Header" w:semiHidden="1" w:unhideWhenUsed="1"/>
+    <w:lsdException w:name="Subtitle" w:uiPriority="11" w:qFormat="1"/>
+    <w:lsdException w:name="Salutation" w:semiHidden="1" w:unhideWhenUsed="1"/>
+    <w:lsdException w:name="Date" w:semiHidden="1" w:unhideWhenUsed="1"/>
+    <w:lsdException w:name="Body Text First Indent" w:semiHidden="1" w:unhideWhenUsed="1"/>
+    <w:lsdException w:name="Body Text First Indent 2" w:semiHidden="1" w:unhideWhenUsed="1"/>
+    <w:lsdException w:name="Note Heading" w:semiHidden="1" w:unhideWhenUsed="1"/>
+    <w:lsdException w:name="Body Text 2" w:semiHidden="1" w:unhideWhenUsed="1"/>
+    <w:lsdException w:name="Body Text 3" w:semiHidden="1" w:unhideWhenUsed="1"/>
+    <w:lsdException w:name="Body Text Indent 2" w:semiHidden="1" w:unhideWhenUsed="1"/>
+    <w:lsdException w:name="Body Text Indent 3" w:semiHidden="1" w:unhideWhenUsed="1"/>
+    <w:lsdException w:name="Block Text" w:semiHidden="1" w:unhideWhenUsed="1"/>
+    <w:lsdException w:name="Hyperlink" w:semiHidden="1" w:unhideWhenUsed="1"/>
+    <w:lsdException w:name="FollowedHyperlink" w:semiHidden="1" w:unhideWhenUsed="1"/>
+    <w:lsdException w:name="Strong" w:uiPriority="22" w:qFormat="1"/>
+    <w:lsdException w:name="Emphasis" w:uiPriority="20" w:qFormat="1"/>
+    <w:lsdException w:name="Document Map" w:semiHidden="1" w:unhideWhenUsed="1"/>
+    <w:lsdException w:name="Plain Text" w:semiHidden="1" w:unhideWhenUsed="1"/>
+    <w:lsdException w:name="E-mail Signature" w:semiHidden="1" w:unhideWhenUsed="1"/>
+    <w:lsdException w:name="HTML Top of Form" w:semiHidden="1" w:unhideWhenUsed="1"/>
+    <w:lsdException w:name="HTML Bottom of Form" w:semiHidden="1" w:unhideWhenUsed="1"/>
+    <w:lsdException w:name="Normal (Web)" w:semiHidden="1" w:unhideWhenUsed="1"/>
+    <w:lsdException w:name="HTML Acronym" w:semiHidden="1" w:unhideWhenUsed="1"/>
+    <w:lsdException w:name="HTML Address" w:semiHidden="1" w:unhideWhenUsed="1"/>
+    <w:lsdException w:name="HTML Cite" w:semiHidden="1" w:unhideWhenUsed="1"/>
+    <w:lsdException w:name="HTML Code" w:semiHidden="1" w:unhideWhenUsed="1"/>
+    <w:lsdException w:name="HTML Definition" w:semiHidden="1" w:unhideWhenUsed="1"/>
+    <w:lsdException w:name="HTML Keyboard" w:semiHidden="1" w:unhideWhenUsed="1"/>
+    <w:lsdException w:name="HTML Preformatted" w:semiHidden="1" w:unhideWhenUsed="1"/>
+    <w:lsdException w:name="HTML Sample" w:semiHidden="1" w:unhideWhenUsed="1"/>
+    <w:lsdException w:name="HTML Typewriter" w:semiHidden="1" w:unhideWhenUsed="1"/>
+    <w:lsdException w:name="HTML Variable" w:semiHidden="1" w:unhideWhenUsed="1"/>
+    <w:lsdException w:name="Normal Table" w:semiHidden="1" w:unhideWhenUsed="1"/>
+    <w:lsdException w:name="annotation subject" w:semiHidden="1" w:unhideWhenUsed="1"/>
+    <w:lsdException w:name="No List" w:semiHidden="1" w:unhideWhenUsed="1"/>
+    <w:lsdException w:name="Outline List 1" w:semiHidden="1" w:unhideWhenUsed="1"/>
+    <w:lsdException w:name="Outline List 2" w:semiHidden="1" w:unhideWhenUsed="1"/>
+    <w:lsdException w:name="Outline List 3" w:semiHidden="1" w:unhideWhenUsed="1"/>
+    <w:lsdException w:name="Table Simple 1" w:semiHidden="1" w:unhideWhenUsed="1"/>
+    <w:lsdException w:name="Table Simple 2" w:semiHidden="1" w:unhideWhenUsed="1"/>
+    <w:lsdException w:name="Table Simple 3" w:semiHidden="1" w:unhideWhenUsed="1"/>
+    <w:lsdException w:name="Table Classic 1" w:semiHidden="1" w:unhideWhenUsed="1"/>
+    <w:lsdException w:name="Table Classic 2" w:semiHidden="1" w:unhideWhenUsed="1"/>
+    <w:lsdException w:name="Table Classic 3" w:semiHidden="1" w:unhideWhenUsed="1"/>
+    <w:lsdException w:name="Table Classic 4" w:semiHidden="1" w:unhideWhenUsed="1"/>
+    <w:lsdException w:name="Table Colorful 1" w:semiHidden="1" w:unhideWhenUsed="1"/>
+    <w:lsdException w:name="Table Colorful 2" w:semiHidden="1" w:unhideWhenUsed="1"/>
+    <w:lsdException w:name="Table Colorful 3" w:semiHidden="1" w:unhideWhenUsed="1"/>
+    <w:lsdException w:name="Table Columns 1" w:semiHidden="1" w:unhideWhenUsed="1"/>
+    <w:lsdException w:name="Table Columns 2" w:semiHidden="1" w:unhideWhenUsed="1"/>
+    <w:lsdException w:name="Table Columns 3" w:semiHidden="1" w:unhideWhenUsed="1"/>
+    <w:lsdException w:name="Table Columns 4" w:semiHidden="1" w:unhideWhenUsed="1"/>
+    <w:lsdException w:name="Table Columns 5" w:semiHidden="1" w:unhideWhenUsed="1"/>
+    <w:lsdException w:name="Table Grid 1" w:semiHidden="1" w:unhideWhenUsed="1"/>
+    <w:lsdException w:name="Table Grid 2" w:semiHidden="1" w:unhideWhenUsed="1"/>
+    <w:lsdException w:name="Table Grid 3" w:semiHidden="1" w:unhideWhenUsed="1"/>
+    <w:lsdException w:name="Table Grid 4" w:semiHidden="1" w:unhideWhenUsed="1"/>
+    <w:lsdException w:name="Table Grid 5" w:semiHidden="1" w:unhideWhenUsed="1"/>
+    <w:lsdException w:name="Table Grid 6" w:semiHidden="1" w:unhideWhenUsed="1"/>
+    <w:lsdException w:name="Table Grid 7" w:semiHidden="1" w:unhideWhenUsed="1"/>
+    <w:lsdException w:name="Table Grid 8" w:semiHidden="1" w:unhideWhenUsed="1"/>
+    <w:lsdException w:name="Table List 1" w:semiHidden="1" w:unhideWhenUsed="1"/>
+    <w:lsdException w:name="Table List 2" w:semiHidden="1" w:unhideWhenUsed="1"/>
+    <w:lsdException w:name="Table List 3" w:semiHidden="1" w:unhideWhenUsed="1"/>
+    <w:lsdException w:name="Table List 4" w:semiHidden="1" w:unhideWhenUsed="1"/>
+    <w:lsdException w:name="Table List 5" w:semiHidden="1" w:unhideWhenUsed="1"/>
+    <w:lsdException w:name="Table List 6" w:semiHidden="1" w:unhideWhenUsed="1"/>
+    <w:lsdException w:name="Table List 7" w:semiHidden="1" w:unhideWhenUsed="1"/>
+    <w:lsdException w:name="Table List 8" w:semiHidden="1" w:unhideWhenUsed="1"/>
+    <w:lsdException w:name="Table 3D effects 1" w:semiHidden="1" w:unhideWhenUsed="1"/>
+    <w:lsdException w:name="Table 3D effects 2" w:semiHidden="1" w:unhideWhenUsed="1"/>
+    <w:lsdException w:name="Table 3D effects 3" w:semiHidden="1" w:unhideWhenUsed="1"/>
+    <w:lsdException w:name="Table Contemporary" w:semiHidden="1" w:unhideWhenUsed="1"/>
+    <w:lsdException w:name="Table Elegant" w:semiHidden="1" w:unhideWhenUsed="1"/>
+    <w:lsdException w:name="Table Professional" w:semiHidden="1" w:unhideWhenUsed="1"/>
+    <w:lsdException w:name="Table Subtle 1" w:semiHidden="1" w:unhideWhenUsed="1"/>
+    <w:lsdException w:name="Table Subtle 2" w:semiHidden="1" w:unhideWhenUsed="1"/>
+    <w:lsdException w:name="Table Web 1" w:semiHidden="1" w:unhideWhenUsed="1"/>
+    <w:lsdException w:name="Table Web 2" w:semiHidden="1" w:unhideWhenUsed="1"/>
+    <w:lsdException w:name="Table Web 3" w:semiHidden="1" w:unhideWhenUsed="1"/>
+    <w:lsdException w:name="Balloon Text" w:semiHidden="1" w:unhideWhenUsed="1"/>
+    <w:lsdException w:name="Table Grid" w:uiPriority="39"/>
+    <w:lsdException w:name="Table Theme" w:semiHidden="1" w:unhideWhenUsed="1"/>
+    <w:lsdException w:name="Placeholder Text" w:semiHidden="1"/>
+    <w:lsdException w:name="No Spacing" w:uiPriority="1" w:qFormat="1"/>
+    <w:lsdException w:name="Light Shading" w:uiPriority="60"/>
+    <w:lsdException w:name="Light List" w:uiPriority="61"/>
+    <w:lsdException w:name="Light Grid" w:uiPriority="62"/>
+    <w:lsdException w:name="Medium Shading 1" w:uiPriority="63"/>
+    <w:lsdException w:name="Medium Shading 2" w:uiPriority="64"/>
+    <w:lsdException w:name="Medium List 1" w:uiPriority="65"/>
+    <w:lsdException w:name="Medium List 2" w:uiPriority="66"/>
+    <w:lsdException w:name="Medium Grid 1" w:uiPriority="67"/>
+    <w:lsdException w:name="Medium Grid 2" w:uiPriority="68"/>
+    <w:lsdException w:name="Medium Grid 3" w:uiPriority="69"/>
+    <w:lsdException w:name="Dark List" w:uiPriority="70"/>
+    <w:lsdException w:name="Colorful Shading" w:uiPriority="71"/>
+    <w:lsdException w:name="Colorful List" w:uiPriority="72"/>
+    <w:lsdException w:name="Colorful Grid" w:uiPriority="73"/>
+    <w:lsdException w:name="Light Shading Accent 1" w:uiPriority="60"/>
+    <w:lsdException w:name="Light List Accent 1" w:uiPriority="61"/>
+    <w:lsdException w:name="Light Grid Accent 1" w:uiPriority="62"/>
+    <w:lsdException w:name="Medium Shading 1 Accent 1" w:uiPriority="63"/>
+    <w:lsdException w:name="Medium Shading 2 Accent 1" w:uiPriority="64"/>
+    <w:lsdException w:name="Medium List 1 Accent 1" w:uiPriority="65"/>
+    <w:lsdException w:name="Revision" w:semiHidden="1"/>
+    <w:lsdException w:name="List Paragraph" w:uiPriority="34" w:qFormat="1"/>
+    <w:lsdException w:name="Quote" w:uiPriority="29" w:qFormat="1"/>
+    <w:lsdException w:name="Intense Quote" w:uiPriority="30" w:qFormat="1"/>
+    <w:lsdException w:name="Medium List 2 Accent 1" w:uiPriority="66"/>
+    <w:lsdException w:name="Medium Grid 1 Accent 1" w:uiPriority="67"/>
+    <w:lsdException w:name="Medium Grid 2 Accent 1" w:uiPriority="68"/>
+    <w:lsdException w:name="Medium Grid 3 Accent 1" w:uiPriority="69"/>
+    <w:lsdException w:name="Dark List Accent 1" w:uiPriority="70"/>
+    <w:lsdException w:name="Colorful Shading Accent 1" w:uiPriority="71"/>
+    <w:lsdException w:name="Colorful List Accent 1" w:uiPriority="72"/>
+    <w:lsdException w:name="Colorful Grid Accent 1" w:uiPriority="73"/>
+    <w:lsdException w:name="Light Shading Accent 2" w:uiPriority="60"/>
+    <w:lsdException w:name="Light List Accent 2" w:uiPriority="61"/>
+    <w:lsdException w:name="Light Grid Accent 2" w:uiPriority="62"/>
+    <w:lsdException w:name="Medium Shading 1 Accent 2" w:uiPriority="63"/>
+    <w:lsdException w:name="Medium Shading 2 Accent 2" w:uiPriority="64"/>
+    <w:lsdException w:name="Medium List 1 Accent 2" w:uiPriority="65"/>
+    <w:lsdException w:name="Medium List 2 Accent 2" w:uiPriority="66"/>
+    <w:lsdException w:name="Medium Grid 1 Accent 2" w:uiPriority="67"/>
+    <w:lsdException w:name="Medium Grid 2 Accent 2" w:uiPriority="68"/>
+    <w:lsdException w:name="Medium Grid 3 Accent 2" w:uiPriority="69"/>
+    <w:lsdException w:name="Dark List Accent 2" w:uiPriority="70"/>
+    <w:lsdException w:name="Colorful Shading Accent 2" w:uiPriority="71"/>
+    <w:lsdException w:name="Colorful List Accent 2" w:uiPriority="72"/>
+    <w:lsdException w:name="Colorful Grid Accent 2" w:uiPriority="73"/>
+    <w:lsdException w:name="Light Shading Accent 3" w:uiPriority="60"/>
+    <w:lsdException w:name="Light List Accent 3" w:uiPriority="61"/>
+    <w:lsdException w:name="Light Grid Accent 3" w:uiPriority="62"/>
+    <w:lsdException w:name="Medium Shading 1 Accent 3" w:uiPriority="63"/>
+    <w:lsdException w:name="Medium Shading 2 Accent 3" w:uiPriority="64"/>
+    <w:lsdException w:name="Medium List 1 Accent 3" w:uiPriority="65"/>
+    <w:lsdException w:name="Medium List 2 Accent 3" w:uiPriority="66"/>
+    <w:lsdException w:name="Medium Grid 1 Accent 3" w:uiPriority="67"/>
+    <w:lsdException w:name="Medium Grid 2 Accent 3" w:uiPriority="68"/>
+    <w:lsdException w:name="Medium Grid 3 Accent 3" w:uiPriority="69"/>
+    <w:lsdException w:name="Dark List Accent 3" w:uiPriority="70"/>
+    <w:lsdException w:name="Colorful Shading Accent 3" w:uiPriority="71"/>
+    <w:lsdException w:name="Colorful List Accent 3" w:uiPriority="72"/>
+    <w:lsdException w:name="Colorful Grid Accent 3" w:uiPriority="73"/>
+    <w:lsdException w:name="Light Shading Accent 4" w:uiPriority="60"/>
+    <w:lsdException w:name="Light List Accent 4" w:uiPriority="61"/>
+    <w:lsdException w:name="Light Grid Accent 4" w:uiPriority="62"/>
+    <w:lsdException w:name="Medium Shading 1 Accent 4" w:uiPriority="63"/>
+    <w:lsdException w:name="Medium Shading 2 Accent 4" w:uiPriority="64"/>
+    <w:lsdException w:name="Medium List 1 Accent 4" w:uiPriority="65"/>
+    <w:lsdException w:name="Medium List 2 Accent 4" w:uiPriority="66"/>
+    <w:lsdException w:name="Medium Grid 1 Accent 4" w:uiPriority="67"/>
+    <w:lsdException w:name="Medium Grid 2 Accent 4" w:uiPriority="68"/>
+    <w:lsdException w:name="Medium Grid 3 Accent 4" w:uiPriority="69"/>
+    <w:lsdException w:name="Dark List Accent 4" w:uiPriority="70"/>
+    <w:lsdException w:name="Colorful Shading Accent 4" w:uiPriority="71"/>
+    <w:lsdException w:name="Colorful List Accent 4" w:uiPriority="72"/>
+    <w:lsdException w:name="Colorful Grid Accent 4" w:uiPriority="73"/>
+    <w:lsdException w:name="Light Shading Accent 5" w:uiPriority="60"/>
+    <w:lsdException w:name="Light List Accent 5" w:uiPriority="61"/>
+    <w:lsdException w:name="Light Grid Accent 5" w:uiPriority="62"/>
+    <w:lsdException w:name="Medium Shading 1 Accent 5" w:uiPriority="63"/>
+    <w:lsdException w:name="Medium Shading 2 Accent 5" w:uiPriority="64"/>
+    <w:lsdException w:name="Medium List 1 Accent 5" w:uiPriority="65"/>
+    <w:lsdException w:name="Medium List 2 Accent 5" w:uiPriority="66"/>
+    <w:lsdException w:name="Medium Grid 1 Accent 5" w:uiPriority="67"/>
+    <w:lsdException w:name="Medium Grid 2 Accent 5" w:uiPriority="68"/>
+    <w:lsdException w:name="Medium Grid 3 Accent 5" w:uiPriority="69"/>
+    <w:lsdException w:name="Dark List Accent 5" w:uiPriority="70"/>
+    <w:lsdException w:name="Colorful Shading Accent 5" w:uiPriority="71"/>
+    <w:lsdException w:name="Colorful List Accent 5" w:uiPriority="72"/>
+    <w:lsdException w:name="Colorful Grid Accent 5" w:uiPriority="73"/>
+    <w:lsdException w:name="Light Shading Accent 6" w:uiPriority="60"/>
+    <w:lsdException w:name="Light List Accent 6" w:uiPriority="61"/>
+    <w:lsdException w:name="Light Grid Accent 6" w:uiPriority="62"/>
+    <w:lsdException w:name="Medium Shading 1 Accent 6" w:uiPriority="63"/>
+    <w:lsdException w:name="Medium Shading 2 Accent 6" w:uiPriority="64"/>
+    <w:lsdException w:name="Medium List 1 Accent 6" w:uiPriority="65"/>
+    <w:lsdException w:name="Medium List 2 Accent 6" w:uiPriority="66"/>
+    <w:lsdException w:name="Medium Grid 1 Accent 6" w:uiPriority="67"/>
+    <w:lsdException w:name="Medium Grid 2 Accent 6" w:uiPriority="68"/>
+    <w:lsdException w:name="Medium Grid 3 Accent 6" w:uiPriority="69"/>
+    <w:lsdException w:name="Dark List Accent 6" w:uiPriority="70"/>
+    <w:lsdException w:name="Colorful Shading Accent 6" w:uiPriority="71"/>
+    <w:lsdException w:name="Colorful List Accent 6" w:uiPriority="72"/>
+    <w:lsdException w:name="Colorful Grid Accent 6" w:uiPriority="73"/>
+    <w:lsdException w:name="Subtle Emphasis" w:uiPriority="19" w:qFormat="1"/>
+    <w:lsdException w:name="Intense Emphasis" w:uiPriority="21" w:qFormat="1"/>
+    <w:lsdException w:name="Subtle Reference" w:uiPriority="31" w:qFormat="1"/>
+    <w:lsdException w:name="Intense Reference" w:uiPriority="32" w:qFormat="1"/>
+    <w:lsdException w:name="Book Title" w:uiPriority="33" w:qFormat="1"/>
+    <w:lsdException w:name="Bibliography" w:semiHidden="1" w:uiPriority="37" w:unhideWhenUsed="1"/>
+    <w:lsdException w:name="TOC Heading" w:semiHidden="1" w:uiPriority="39" w:unhideWhenUsed="1" w:qFormat="1"/>
+    <w:lsdException w:name="Plain Table 1" w:uiPriority="41"/>
+    <w:lsdException w:name="Plain Table 2" w:uiPriority="42"/>
+    <w:lsdException w:name="Plain Table 3" w:uiPriority="43"/>
+    <w:lsdException w:name="Plain Table 4" w:uiPriority="44"/>
+    <w:lsdException w:name="Plain Table 5" w:uiPriority="45"/>
+    <w:lsdException w:name="Grid Table Light" w:uiPriority="40"/>
+    <w:lsdException w:name="Grid Table 1 Light" w:uiPriority="46"/>
+    <w:lsdException w:name="Grid Table 2" w:uiPriority="47"/>
+    <w:lsdException w:name="Grid Table 3" w:uiPriority="48"/>
+    <w:lsdException w:name="Grid Table 4" w:uiPriority="49"/>
+    <w:lsdException w:name="Grid Table 5 Dark" w:uiPriority="50"/>
+    <w:lsdException w:name="Grid Table 6 Colorful" w:uiPriority="51"/>
+    <w:lsdException w:name="Grid Table 7 Colorful" w:uiPriority="52"/>
+    <w:lsdException w:name="Grid Table 1 Light Accent 1" w:uiPriority="46"/>
+    <w:lsdException w:name="Grid Table 2 Accent 1" w:uiPriority="47"/>
+    <w:lsdException w:name="Grid Table 3 Accent 1" w:uiPriority="48"/>
+    <w:lsdException w:name="Grid Table 4 Accent 1" w:uiPriority="49"/>
+    <w:lsdException w:name="Grid Table 5 Dark Accent 1" w:uiPriority="50"/>
+    <w:lsdException w:name="Grid Table 6 Colorful Accent 1" w:uiPriority="51"/>
+    <w:lsdException w:name="Grid Table 7 Colorful Accent 1" w:uiPriority="52"/>
+    <w:lsdException w:name="Grid Table 1 Light Accent 2" w:uiPriority="46"/>
+    <w:lsdException w:name="Grid Table 2 Accent 2" w:uiPriority="47"/>
+    <w:lsdException w:name="Grid Table 3 Accent 2" w:uiPriority="48"/>
+    <w:lsdException w:name="Grid Table 4 Accent 2" w:uiPriority="49"/>
+    <w:lsdException w:name="Grid Table 5 Dark Accent 2" w:uiPriority="50"/>
+    <w:lsdException w:name="Grid Table 6 Colorful Accent 2" w:uiPriority="51"/>
+    <w:lsdException w:name="Grid Table 7 Colorful Accent 2" w:uiPriority="52"/>
+    <w:lsdException w:name="Grid Table 1 Light Accent 3" w:uiPriority="46"/>
+    <w:lsdException w:name="Grid Table 2 Accent 3" w:uiPriority="47"/>
+    <w:lsdException w:name="Grid Table 3 Accent 3" w:uiPriority="48"/>
+    <w:lsdException w:name="Grid Table 4 Accent 3" w:uiPriority="49"/>
+    <w:lsdException w:name="Grid Table 5 Dark Accent 3" w:uiPriority="50"/>
+    <w:lsdException w:name="Grid Table 6 Colorful Accent 3" w:uiPriority="51"/>
+    <w:lsdException w:name="Grid Table 7 Colorful Accent 3" w:uiPriority="52"/>
+    <w:lsdException w:name="Grid Table 1 Light Accent 4" w:uiPriority="46"/>
+    <w:lsdException w:name="Grid Table 2 Accent 4" w:uiPriority="47"/>
+    <w:lsdException w:name="Grid Table 3 Accent 4" w:uiPriority="48"/>
+    <w:lsdException w:name="Grid Table 4 Accent 4" w:uiPriority="49"/>
+    <w:lsdException w:name="Grid Table 5 Dark Accent 4" w:uiPriority="50"/>
+    <w:lsdException w:name="Grid Table 6 Colorful Accent 4" w:uiPriority="51"/>
+    <w:lsdException w:name="Grid Table 7 Colorful Accent 4" w:uiPriority="52"/>
+    <w:lsdException w:name="Grid Table 1 Light Accent 5" w:uiPriority="46"/>
+    <w:lsdException w:name="Grid Table 2 Accent 5" w:uiPriority="47"/>
+    <w:lsdException w:name="Grid Table 3 Accent 5" w:uiPriority="48"/>
+    <w:lsdException w:name="Grid Table 4 Accent 5" w:uiPriority="49"/>
+    <w:lsdException w:name="Grid Table 5 Dark Accent 5" w:uiPriority="50"/>
+    <w:lsdException w:name="Grid Table 6 Colorful Accent 5" w:uiPriority="51"/>
+    <w:lsdException w:name="Grid Table 7 Colorful Accent 5" w:uiPriority="52"/>
+    <w:lsdException w:name="Grid Table 1 Light Accent 6" w:uiPriority="46"/>
+    <w:lsdException w:name="Grid Table 2 Accent 6" w:uiPriority="47"/>
+    <w:lsdException w:name="Grid Table 3 Accent 6" w:uiPriority="48"/>
+    <w:lsdException w:name="Grid Table 4 Accent 6" w:uiPriority="49"/>
+    <w:lsdException w:name="Grid Table 5 Dark Accent 6" w:uiPriority="50"/>
+    <w:lsdException w:name="Grid Table 6 Colorful Accent 6" w:uiPriority="51"/>
+    <w:lsdException w:name="Grid Table 7 Colorful Accent 6" w:uiPriority="52"/>
+    <w:lsdException w:name="List Table 1 Light" w:uiPriority="46"/>
+    <w:lsdException w:name="List Table 2" w:uiPriority="47"/>
+    <w:lsdException w:name="List Table 3" w:uiPriority="48"/>
+    <w:lsdException w:name="List Table 4" w:uiPriority="49"/>
+    <w:lsdException w:name="List Table 5 Dark" w:uiPriority="50"/>
+    <w:lsdException w:name="List Table 6 Colorful" w:uiPriority="51"/>
+    <w:lsdException w:name="List Table 7 Colorful" w:uiPriority="52"/>
+    <w:lsdException w:name="List Table 1 Light Accent 1" w:uiPriority="46"/>
+    <w:lsdException w:name="List Table 2 Accent 1" w:uiPriority="47"/>
+    <w:lsdException w:name="List Table 3 Accent 1" w:uiPriority="48"/>
+    <w:lsdException w:name="List Table 4 Accent 1" w:uiPriority="49"/>
+    <w:lsdException w:name="List Table 5 Dark Accent 1" w:uiPriority="50"/>
+    <w:lsdException w:name="List Table 6 Colorful Accent 1" w:uiPriority="51"/>
+    <w:lsdException w:name="List Table 7 Colorful Accent 1" w:uiPriority="52"/>
+    <w:lsdException w:name="List Table 1 Light Accent 2" w:uiPriority="46"/>
+    <w:lsdException w:name="List Table 2 Accent 2" w:uiPriority="47"/>
+    <w:lsdException w:name="List Table 3 Accent 2" w:uiPriority="48"/>
+    <w:lsdException w:name="List Table 4 Accent 2" w:uiPriority="49"/>
+    <w:lsdException w:name="List Table 5 Dark Accent 2" w:uiPriority="50"/>
+    <w:lsdException w:name="List Table 6 Colorful Accent 2" w:uiPriority="51"/>
+    <w:lsdException w:name="List Table 7 Colorful Accent 2" w:uiPriority="52"/>
+    <w:lsdException w:name="List Table 1 Light Accent 3" w:uiPriority="46"/>
+    <w:lsdException w:name="List Table 2 Accent 3" w:uiPriority="47"/>
+    <w:lsdException w:name="List Table 3 Accent 3" w:uiPriority="48"/>
+    <w:lsdException w:name="List Table 4 Accent 3" w:uiPriority="49"/>
+    <w:lsdException w:name="List Table 5 Dark Accent 3" w:uiPriority="50"/>
+    <w:lsdException w:name="List Table 6 Colorful Accent 3" w:uiPriority="51"/>
+    <w:lsdException w:name="List Table 7 Colorful Accent 3" w:uiPriority="52"/>
+    <w:lsdException w:name="List Table 1 Light Accent 4" w:uiPriority="46"/>
+    <w:lsdException w:name="List Table 2 Accent 4" w:uiPriority="47"/>
+    <w:lsdException w:name="List Table 3 Accent 4" w:uiPriority="48"/>
+    <w:lsdException w:name="List Table 4 Accent 4" w:uiPriority="49"/>
+    <w:lsdException w:name="List Table 5 Dark Accent 4" w:uiPriority="50"/>
+    <w:lsdException w:name="List Table 6 Colorful Accent 4" w:uiPriority="51"/>
+    <w:lsdException w:name="List Table 7 Colorful Accent 4" w:uiPriority="52"/>
+    <w:lsdException w:name="List Table 1 Light Accent 5" w:uiPriority="46"/>
+    <w:lsdException w:name="List Table 2 Accent 5" w:uiPriority="47"/>
+    <w:lsdException w:name="List Table 3 Accent 5" w:uiPriority="48"/>
+    <w:lsdException w:name="List Table 4 Accent 5" w:uiPriority="49"/>
+    <w:lsdException w:name="List Table 5 Dark Accent 5" w:uiPriority="50"/>
+    <w:lsdException w:name="List Table 6 Colorful Accent 5" w:uiPriority="51"/>
+    <w:lsdException w:name="List Table 7 Colorful Accent 5" w:uiPriority="52"/>
+    <w:lsdException w:name="List Table 1 Light Accent 6" w:uiPriority="46"/>
+    <w:lsdException w:name="List Table 2 Accent 6" w:uiPriority="47"/>
+    <w:lsdException w:name="List Table 3 Accent 6" w:uiPriority="48"/>
+    <w:lsdException w:name="List Table 4 Accent 6" w:uiPriority="49"/>
+    <w:lsdException w:name="List Table 5 Dark Accent 6" w:uiPriority="50"/>
+    <w:lsdException w:name="List Table 6 Colorful Accent 6" w:uiPriority="51"/>
+    <w:lsdException w:name="List Table 7 Colorful Accent 6" w:uiPriority="52"/>
+    <w:lsdException w:name="Mention" w:semiHidden="1" w:unhideWhenUsed="1"/>
+    <w:lsdException w:name="Smart Hyperlink" w:semiHidden="1" w:unhideWhenUsed="1"/>
+    <w:lsdException w:name="Hashtag" w:semiHidden="1" w:unhideWhenUsed="1"/>
+    <w:lsdException w:name="Unresolved Mention" w:semiHidden="1" w:unhideWhenUsed="1"/>
+    <w:lsdException w:name="Smart Link" w:semiHidden="1" w:unhideWhenUsed="1"/>
+  </w:latentStyles>
+  <w:style w:type="paragraph" w:default="1" w:styleId="Normal">
+    <w:name w:val="Normal"/>
+    <w:qFormat/>
+  </w:style>
+  <w:style w:type="character" w:default="1" w:styleId="DefaultParagraphFont">
+    <w:name w:val="Default Paragraph Font"/>
+    <w:uiPriority w:val="1"/>
+    <w:semiHidden/>
+    <w:unhideWhenUsed/>
+  </w:style>
+  <w:style w:type="table" w:default="1" w:styleId="TableNormal">
+    <w:name w:val="Normal Table"/>
+    <w:uiPriority w:val="99"/>
+    <w:semiHidden/>
+    <w:unhideWhenUsed/>
+    <w:tblPr>
+      <w:tblInd w:w="0" w:type="dxa"/>
+      <w:tblCellMar>
+        <w:top w:w="0" w:type="dxa"/>
+        <w:left w:w="108" w:type="dxa"/>
+        <w:bottom w:w="0" w:type="dxa"/>
+        <w:right w:w="108" w:type="dxa"/>
+      </w:tblCellMar>
+    </w:tblPr>
+  </w:style>
+  <w:style w:type="numbering" w:default="1" w:styleId="NoList">
+    <w:name w:val="No List"/>
+    <w:uiPriority w:val="99"/>
+    <w:semiHidden/>
+    <w:unhideWhenUsed/>
+  </w:style>
+  <w:style w:type="paragraph" w:customStyle="1" w:styleId="9E244DAA0C844EAFB7285E23018BA427">
+    <w:name w:val="9E244DAA0C844EAFB7285E23018BA427"/>
+    <w:rsid w:val="00595402"/>
+  </w:style>
+  <w:style w:type="paragraph" w:customStyle="1" w:styleId="5C815064D6434CA0AE9C4743987FF8ED">
+    <w:name w:val="5C815064D6434CA0AE9C4743987FF8ED"/>
+    <w:rsid w:val="00595402"/>
+  </w:style>
+</w:styles>
+</file>
+
+<file path=word/glossary/webSettings.xml><?xml version="1.0" encoding="utf-8"?>
+<w:webSettings xmlns:mc="http://schemas.openxmlformats.org/markup-compatibility/2006" xmlns:r="http://schemas.openxmlformats.org/officeDocument/2006/relationships" xmlns:w="http://schemas.openxmlformats.org/wordprocessingml/2006/main" xmlns:w14="http://schemas.microsoft.com/office/word/2010/wordml" xmlns:w15="http://schemas.microsoft.com/office/word/2012/wordml" xmlns:w16cex="http://schemas.microsoft.com/office/word/2018/wordml/cex" xmlns:w16cid="http://schemas.microsoft.com/office/word/2016/wordml/cid" xmlns:w16="http://schemas.microsoft.com/office/word/2018/wordml" xmlns:w16du="http://schemas.microsoft.com/office/word/2023/wordml/word16du" xmlns:w16sdtdh="http://schemas.microsoft.com/office/word/2020/wordml/sdtdatahash" xmlns:w16sdtfl="http://schemas.microsoft.com/office/word/2024/wordml/sdtformatlock" xmlns:w16se="http://schemas.microsoft.com/office/word/2015/wordml/symex" mc:Ignorable="w14 w15 w16se w16cid w16 w16cex w16sdtdh w16sdtfl w16du">
+  <w:optimizeForBrowser/>
+  <w:allowPNG/>
+</w:webSettings>
 </file>
 
 <file path=word/theme/theme1.xml><?xml version="1.0" encoding="utf-8"?>
